--- a/candi-examples1.docx
+++ b/candi-examples1.docx
@@ -989,50 +989,127 @@
     <w:tbl>
       <w:tblPr>
         <w:tblStyle w:val="TableGrid"/>
-        <w:tblW w:w="18299" w:type="dxa"/>
+        <w:tblW w:w="21991" w:type="dxa"/>
         <w:tblLook w:val="04A0" w:firstRow="1" w:lastRow="0" w:firstColumn="1" w:lastColumn="0" w:noHBand="0" w:noVBand="1"/>
       </w:tblPr>
       <w:tblGrid>
-        <w:gridCol w:w="460"/>
-        <w:gridCol w:w="3405"/>
-        <w:gridCol w:w="2029"/>
+        <w:gridCol w:w="459"/>
+        <w:gridCol w:w="3361"/>
+        <w:gridCol w:w="2235"/>
         <w:gridCol w:w="7968"/>
-        <w:gridCol w:w="4437"/>
+        <w:gridCol w:w="7968"/>
       </w:tblGrid>
       <w:tr>
         <w:tc>
           <w:tcPr>
-            <w:tcW w:w="471" w:type="dxa"/>
-          </w:tcPr>
-          <w:p/>
-        </w:tc>
-        <w:tc>
-          <w:tcPr>
-            <w:tcW w:w="4486" w:type="dxa"/>
-          </w:tcPr>
-          <w:p/>
-        </w:tc>
-        <w:tc>
-          <w:tcPr>
-            <w:tcW w:w="2250" w:type="dxa"/>
-          </w:tcPr>
-          <w:p>
-            <w:r>
-              <w:t>Key features</w:t>
-            </w:r>
-          </w:p>
-        </w:tc>
-        <w:tc>
-          <w:tcPr>
-            <w:tcW w:w="5546" w:type="dxa"/>
-          </w:tcPr>
-          <w:p/>
-        </w:tc>
-        <w:tc>
-          <w:tcPr>
-            <w:tcW w:w="5546" w:type="dxa"/>
-          </w:tcPr>
-          <w:p/>
+            <w:tcW w:w="459" w:type="dxa"/>
+          </w:tcPr>
+          <w:p>
+            <w:pPr>
+              <w:rPr>
+                <w:b/>
+                <w:bCs/>
+                <w:sz w:val="28"/>
+                <w:szCs w:val="28"/>
+              </w:rPr>
+            </w:pPr>
+          </w:p>
+        </w:tc>
+        <w:tc>
+          <w:tcPr>
+            <w:tcW w:w="3361" w:type="dxa"/>
+          </w:tcPr>
+          <w:p>
+            <w:pPr>
+              <w:rPr>
+                <w:b/>
+                <w:bCs/>
+                <w:sz w:val="28"/>
+                <w:szCs w:val="28"/>
+              </w:rPr>
+            </w:pPr>
+            <w:r>
+              <w:rPr>
+                <w:b/>
+                <w:bCs/>
+                <w:sz w:val="28"/>
+                <w:szCs w:val="28"/>
+              </w:rPr>
+              <w:t>Exercises</w:t>
+            </w:r>
+          </w:p>
+        </w:tc>
+        <w:tc>
+          <w:tcPr>
+            <w:tcW w:w="2235" w:type="dxa"/>
+          </w:tcPr>
+          <w:p>
+            <w:pPr>
+              <w:rPr>
+                <w:b/>
+                <w:bCs/>
+                <w:sz w:val="28"/>
+                <w:szCs w:val="28"/>
+              </w:rPr>
+            </w:pPr>
+            <w:r>
+              <w:rPr>
+                <w:b/>
+                <w:bCs/>
+                <w:sz w:val="28"/>
+                <w:szCs w:val="28"/>
+              </w:rPr>
+              <w:t>Parameters and variables</w:t>
+            </w:r>
+          </w:p>
+        </w:tc>
+        <w:tc>
+          <w:tcPr>
+            <w:tcW w:w="7968" w:type="dxa"/>
+          </w:tcPr>
+          <w:p>
+            <w:pPr>
+              <w:rPr>
+                <w:b/>
+                <w:bCs/>
+                <w:sz w:val="28"/>
+                <w:szCs w:val="28"/>
+              </w:rPr>
+            </w:pPr>
+            <w:r>
+              <w:rPr>
+                <w:b/>
+                <w:bCs/>
+                <w:sz w:val="28"/>
+                <w:szCs w:val="28"/>
+              </w:rPr>
+              <w:t>Details</w:t>
+            </w:r>
+          </w:p>
+        </w:tc>
+        <w:tc>
+          <w:tcPr>
+            <w:tcW w:w="7968" w:type="dxa"/>
+          </w:tcPr>
+          <w:p>
+            <w:pPr>
+              <w:rPr>
+                <w:b/>
+                <w:bCs/>
+                <w:sz w:val="28"/>
+                <w:szCs w:val="28"/>
+              </w:rPr>
+            </w:pPr>
+            <w:r>
+              <w:rPr>
+                <w:b/>
+                <w:bCs/>
+                <w:sz w:val="28"/>
+                <w:szCs w:val="28"/>
+              </w:rPr>
+              <w:t xml:space="preserve">Diagram </w:t>
+            </w:r>
+          </w:p>
         </w:tc>
       </w:tr>
       <w:tr>
@@ -1041,7 +1118,7 @@
         </w:trPr>
         <w:tc>
           <w:tcPr>
-            <w:tcW w:w="471" w:type="dxa"/>
+            <w:tcW w:w="459" w:type="dxa"/>
           </w:tcPr>
           <w:p>
             <w:r>
@@ -1051,39 +1128,125 @@
         </w:tc>
         <w:tc>
           <w:tcPr>
-            <w:tcW w:w="4486" w:type="dxa"/>
-          </w:tcPr>
-          <w:p>
-            <w:r>
-              <w:t>Basic sim</w:t>
-            </w:r>
-          </w:p>
-        </w:tc>
-        <w:tc>
-          <w:tcPr>
-            <w:tcW w:w="2250" w:type="dxa"/>
-          </w:tcPr>
-          <w:p>
-            <w:r>
-              <w:t>Conc</w:t>
-            </w:r>
-          </w:p>
-          <w:p>
-            <w:r>
-              <w:t>Flux</w:t>
-            </w:r>
-          </w:p>
-          <w:p>
-            <w:proofErr w:type="spellStart"/>
-            <w:r>
-              <w:t>Tdc</w:t>
-            </w:r>
-            <w:proofErr w:type="spellEnd"/>
-          </w:p>
-        </w:tc>
-        <w:tc>
-          <w:tcPr>
-            <w:tcW w:w="5546" w:type="dxa"/>
+            <w:tcW w:w="3361" w:type="dxa"/>
+          </w:tcPr>
+          <w:p>
+            <w:r>
+              <w:t>Starting example</w:t>
+            </w:r>
+          </w:p>
+        </w:tc>
+        <w:tc>
+          <w:tcPr>
+            <w:tcW w:w="2235" w:type="dxa"/>
+          </w:tcPr>
+          <w:p/>
+        </w:tc>
+        <w:tc>
+          <w:tcPr>
+            <w:tcW w:w="7968" w:type="dxa"/>
+          </w:tcPr>
+          <w:p>
+            <w:pPr>
+              <w:rPr>
+                <w:noProof/>
+              </w:rPr>
+            </w:pPr>
+            <w:r>
+              <w:rPr>
+                <w:noProof/>
+              </w:rPr>
+              <w:t xml:space="preserve">Run the model for one year. </w:t>
+            </w:r>
+          </w:p>
+          <w:p>
+            <w:pPr>
+              <w:rPr>
+                <w:noProof/>
+              </w:rPr>
+            </w:pPr>
+          </w:p>
+          <w:p>
+            <w:pPr>
+              <w:rPr>
+                <w:noProof/>
+              </w:rPr>
+            </w:pPr>
+            <w:r>
+              <w:rPr>
+                <w:noProof/>
+              </w:rPr>
+              <w:t>Open candi-examples_results.code-workspace.</w:t>
+            </w:r>
+          </w:p>
+          <w:p>
+            <w:pPr>
+              <w:rPr>
+                <w:noProof/>
+              </w:rPr>
+            </w:pPr>
+          </w:p>
+          <w:p>
+            <w:pPr>
+              <w:rPr>
+                <w:noProof/>
+              </w:rPr>
+            </w:pPr>
+            <w:r>
+              <w:rPr>
+                <w:noProof/>
+              </w:rPr>
+              <w:t>Open the R folder. Open the file SixPlotsCandi-Examples.R. Run this script to generate the plots.</w:t>
+            </w:r>
+          </w:p>
+          <w:p>
+            <w:pPr>
+              <w:rPr>
+                <w:noProof/>
+              </w:rPr>
+            </w:pPr>
+          </w:p>
+          <w:p>
+            <w:pPr>
+              <w:rPr>
+                <w:noProof/>
+              </w:rPr>
+            </w:pPr>
+            <w:r>
+              <w:rPr>
+                <w:noProof/>
+              </w:rPr>
+              <w:t xml:space="preserve">The plots will appear in the </w:t>
+            </w:r>
+            <w:r>
+              <w:rPr>
+                <w:noProof/>
+              </w:rPr>
+              <w:t xml:space="preserve">same </w:t>
+            </w:r>
+            <w:r>
+              <w:rPr>
+                <w:noProof/>
+              </w:rPr>
+              <w:t xml:space="preserve">directory </w:t>
+            </w:r>
+            <w:r>
+              <w:rPr>
+                <w:noProof/>
+              </w:rPr>
+              <w:t>as the glm3.nml file</w:t>
+            </w:r>
+            <w:r>
+              <w:rPr>
+                <w:noProof/>
+              </w:rPr>
+              <w:t>.</w:t>
+            </w:r>
+          </w:p>
+        </w:tc>
+        <w:tc>
+          <w:tcPr>
+            <w:tcW w:w="7968" w:type="dxa"/>
           </w:tcPr>
           <w:p>
             <w:pPr>
@@ -1144,9 +1307,89 @@
             </w:r>
           </w:p>
         </w:tc>
-        <w:tc>
-          <w:tcPr>
-            <w:tcW w:w="5546" w:type="dxa"/>
+      </w:tr>
+      <w:tr>
+        <w:tc>
+          <w:tcPr>
+            <w:tcW w:w="459" w:type="dxa"/>
+          </w:tcPr>
+          <w:p>
+            <w:r>
+              <w:t>2</w:t>
+            </w:r>
+          </w:p>
+        </w:tc>
+        <w:tc>
+          <w:tcPr>
+            <w:tcW w:w="3361" w:type="dxa"/>
+          </w:tcPr>
+          <w:p>
+            <w:r>
+              <w:t>F</w:t>
+            </w:r>
+            <w:r>
+              <w:t>e and SO</w:t>
+            </w:r>
+            <w:r>
+              <w:rPr>
+                <w:vertAlign w:val="subscript"/>
+              </w:rPr>
+              <w:t>4</w:t>
+            </w:r>
+            <w:r>
+              <w:rPr>
+                <w:vertAlign w:val="superscript"/>
+              </w:rPr>
+              <w:t>2-</w:t>
+            </w:r>
+          </w:p>
+        </w:tc>
+        <w:tc>
+          <w:tcPr>
+            <w:tcW w:w="2235" w:type="dxa"/>
+          </w:tcPr>
+          <w:p>
+            <w:r>
+              <w:t>V</w:t>
+            </w:r>
+            <w:r>
+              <w:t>ariables</w:t>
+            </w:r>
+            <w:r>
+              <w:t>:</w:t>
+            </w:r>
+          </w:p>
+          <w:p/>
+          <w:p>
+            <w:r>
+              <w:t>Fe and SO</w:t>
+            </w:r>
+            <w:r>
+              <w:rPr>
+                <w:vertAlign w:val="subscript"/>
+              </w:rPr>
+              <w:t>4</w:t>
+            </w:r>
+            <w:r>
+              <w:rPr>
+                <w:vertAlign w:val="superscript"/>
+              </w:rPr>
+              <w:t>2-</w:t>
+            </w:r>
+            <w:r>
+              <w:t xml:space="preserve"> </w:t>
+            </w:r>
+          </w:p>
+          <w:p/>
+          <w:p>
+            <w:r>
+              <w:t>aed_sdg_vars.csv</w:t>
+            </w:r>
+          </w:p>
+        </w:tc>
+        <w:tc>
+          <w:tcPr>
+            <w:tcW w:w="7968" w:type="dxa"/>
           </w:tcPr>
           <w:p>
             <w:pPr>
@@ -1158,99 +1401,35 @@
               <w:rPr>
                 <w:noProof/>
               </w:rPr>
-              <w:t xml:space="preserve">Run the model for one year. </w:t>
-            </w:r>
-          </w:p>
-          <w:p>
-            <w:pPr>
-              <w:rPr>
-                <w:noProof/>
-              </w:rPr>
-            </w:pPr>
-          </w:p>
-          <w:p>
-            <w:pPr>
-              <w:rPr>
-                <w:noProof/>
-              </w:rPr>
-            </w:pPr>
-            <w:r>
-              <w:rPr>
-                <w:noProof/>
-              </w:rPr>
-              <w:t>Open candi-examples_results.code-workspace.</w:t>
-            </w:r>
-          </w:p>
-          <w:p>
-            <w:pPr>
-              <w:rPr>
-                <w:noProof/>
-              </w:rPr>
-            </w:pPr>
-          </w:p>
-          <w:p>
-            <w:pPr>
-              <w:rPr>
-                <w:noProof/>
-              </w:rPr>
-            </w:pPr>
-            <w:r>
-              <w:rPr>
-                <w:noProof/>
-              </w:rPr>
-              <w:t>Open the R folder. Open the file SixPlotsCandi-Examples.R. Run this script to generate the plots.</w:t>
-            </w:r>
-          </w:p>
-          <w:p>
-            <w:pPr>
-              <w:rPr>
-                <w:noProof/>
-              </w:rPr>
-            </w:pPr>
-          </w:p>
-          <w:p>
-            <w:pPr>
-              <w:rPr>
-                <w:noProof/>
-              </w:rPr>
-            </w:pPr>
-            <w:r>
-              <w:rPr>
-                <w:noProof/>
-              </w:rPr>
-              <w:t>The plots will appear in the directory above.</w:t>
-            </w:r>
-          </w:p>
-        </w:tc>
-      </w:tr>
-      <w:tr>
-        <w:tc>
-          <w:tcPr>
-            <w:tcW w:w="471" w:type="dxa"/>
-          </w:tcPr>
-          <w:p>
-            <w:r>
-              <w:t>2</w:t>
-            </w:r>
-          </w:p>
-        </w:tc>
-        <w:tc>
-          <w:tcPr>
-            <w:tcW w:w="4486" w:type="dxa"/>
-          </w:tcPr>
-          <w:p>
-            <w:r>
-              <w:t>Fe SO4</w:t>
-            </w:r>
-          </w:p>
-        </w:tc>
-        <w:tc>
-          <w:tcPr>
-            <w:tcW w:w="2250" w:type="dxa"/>
-          </w:tcPr>
-          <w:p>
-            <w:r>
-              <w:t>Add Fe and SO</w:t>
+              <w:t xml:space="preserve">Add </w:t>
+            </w:r>
+            <w:r>
+              <w:rPr>
+                <w:noProof/>
+              </w:rPr>
+              <w:t xml:space="preserve">higher concentrations of </w:t>
+            </w:r>
+            <w:r>
+              <w:rPr>
+                <w:noProof/>
+              </w:rPr>
+              <w:t>Fe(OH)</w:t>
+            </w:r>
+            <w:r>
+              <w:rPr>
+                <w:noProof/>
+                <w:vertAlign w:val="subscript"/>
+              </w:rPr>
+              <w:t>3A</w:t>
+            </w:r>
+            <w:r>
+              <w:rPr>
+                <w:noProof/>
+              </w:rPr>
+              <w:t xml:space="preserve"> </w:t>
+            </w:r>
+            <w:r>
+              <w:t>and SO</w:t>
             </w:r>
             <w:r>
               <w:rPr>
@@ -1265,13 +1444,106 @@
               <w:t>2-</w:t>
             </w:r>
             <w:r>
+              <w:t xml:space="preserve"> to</w:t>
+            </w:r>
+            <w:r>
+              <w:t xml:space="preserve"> the file</w:t>
+            </w:r>
+            <w:r>
               <w:t xml:space="preserve"> </w:t>
             </w:r>
-          </w:p>
-        </w:tc>
-        <w:tc>
-          <w:tcPr>
-            <w:tcW w:w="5546" w:type="dxa"/>
+            <w:proofErr w:type="spellStart"/>
+            <w:r>
+              <w:t>aed_sdg_vars</w:t>
+            </w:r>
+            <w:proofErr w:type="spellEnd"/>
+            <w:r>
+              <w:t xml:space="preserve">. Add them to the </w:t>
+            </w:r>
+            <w:r>
+              <w:t>csv column ‘</w:t>
+            </w:r>
+            <w:proofErr w:type="spellStart"/>
+            <w:r>
+              <w:t>default_vals</w:t>
+            </w:r>
+            <w:proofErr w:type="spellEnd"/>
+            <w:r>
+              <w:t>’</w:t>
+            </w:r>
+            <w:r>
+              <w:t>, which sets the flux and concentration at the sediment-water interface.</w:t>
+            </w:r>
+            <w:r>
+              <w:t xml:space="preserve"> Set ‘feoh3a’ to 100.0E+03 (flux in mmol m</w:t>
+            </w:r>
+            <w:r>
+              <w:rPr>
+                <w:vertAlign w:val="superscript"/>
+              </w:rPr>
+              <w:t>-2</w:t>
+            </w:r>
+            <w:r>
+              <w:t xml:space="preserve"> y</w:t>
+            </w:r>
+            <w:r>
+              <w:rPr>
+                <w:vertAlign w:val="superscript"/>
+              </w:rPr>
+              <w:t>-1</w:t>
+            </w:r>
+            <w:r>
+              <w:t>) and ‘so4’ to 32.0E</w:t>
+            </w:r>
+            <w:r>
+              <w:t>+03 (concentration in mmol m</w:t>
+            </w:r>
+            <w:r>
+              <w:rPr>
+                <w:vertAlign w:val="superscript"/>
+              </w:rPr>
+              <w:t>-3</w:t>
+            </w:r>
+            <w:r>
+              <w:t>). Plot the output figures for ‘feoh3a’, ‘</w:t>
+            </w:r>
+            <w:proofErr w:type="spellStart"/>
+            <w:r>
+              <w:t>feii</w:t>
+            </w:r>
+            <w:proofErr w:type="spellEnd"/>
+            <w:r>
+              <w:t>’, ‘so4’ and ‘h2s’. Also plot ‘ch4’ and compare its concentration to the previous example: the implication is that adding SO</w:t>
+            </w:r>
+            <w:r>
+              <w:rPr>
+                <w:vertAlign w:val="subscript"/>
+              </w:rPr>
+              <w:t>4</w:t>
+            </w:r>
+            <w:r>
+              <w:rPr>
+                <w:vertAlign w:val="superscript"/>
+              </w:rPr>
+              <w:t>2-</w:t>
+            </w:r>
+            <w:r>
+              <w:t xml:space="preserve"> reduces the creation CH</w:t>
+            </w:r>
+            <w:r>
+              <w:rPr>
+                <w:vertAlign w:val="subscript"/>
+              </w:rPr>
+              <w:t>4</w:t>
+            </w:r>
+            <w:r>
+              <w:t xml:space="preserve">. </w:t>
+            </w:r>
+          </w:p>
+        </w:tc>
+        <w:tc>
+          <w:tcPr>
+            <w:tcW w:w="7968" w:type="dxa"/>
           </w:tcPr>
           <w:p>
             <w:pPr>
@@ -1282,7 +1554,7 @@
                 <w:noProof/>
               </w:rPr>
               <w:drawing>
-                <wp:inline distT="0" distB="0" distL="0" distR="0" wp14:anchorId="6BA21C94" wp14:editId="3EC62F61">
+                <wp:inline distT="0" distB="0" distL="0" distR="0" wp14:anchorId="6BA21C94" wp14:editId="11A46555">
                   <wp:extent cx="2095500" cy="2124075"/>
                   <wp:effectExtent l="0" t="0" r="0" b="9525"/>
                   <wp:docPr id="1" name="Picture 1"/>
@@ -1332,23 +1604,88 @@
             </w:r>
           </w:p>
         </w:tc>
-        <w:tc>
-          <w:tcPr>
-            <w:tcW w:w="5546" w:type="dxa"/>
-          </w:tcPr>
-          <w:p>
-            <w:r>
-              <w:rPr>
-                <w:noProof/>
-              </w:rPr>
-              <w:t>Add Fe(OH)</w:t>
-            </w:r>
-            <w:r>
-              <w:rPr>
-                <w:noProof/>
-                <w:vertAlign w:val="subscript"/>
-              </w:rPr>
-              <w:t>3A</w:t>
+      </w:tr>
+      <w:tr>
+        <w:tc>
+          <w:tcPr>
+            <w:tcW w:w="459" w:type="dxa"/>
+          </w:tcPr>
+          <w:p>
+            <w:r>
+              <w:t>3</w:t>
+            </w:r>
+          </w:p>
+        </w:tc>
+        <w:tc>
+          <w:tcPr>
+            <w:tcW w:w="3361" w:type="dxa"/>
+          </w:tcPr>
+          <w:p>
+            <w:r>
+              <w:t>Grid structure</w:t>
+            </w:r>
+          </w:p>
+        </w:tc>
+        <w:tc>
+          <w:tcPr>
+            <w:tcW w:w="2235" w:type="dxa"/>
+          </w:tcPr>
+          <w:p>
+            <w:r>
+              <w:t>Parameters:</w:t>
+            </w:r>
+          </w:p>
+          <w:p/>
+          <w:p>
+            <w:proofErr w:type="spellStart"/>
+            <w:r>
+              <w:t>maxnpts</w:t>
+            </w:r>
+            <w:proofErr w:type="spellEnd"/>
+            <w:r>
+              <w:t>, job, xl</w:t>
+            </w:r>
+          </w:p>
+          <w:p/>
+          <w:p>
+            <w:r>
+              <w:t>aed_</w:t>
+            </w:r>
+            <w:r>
+              <w:t>candi</w:t>
+            </w:r>
+            <w:r>
+              <w:t>_</w:t>
+            </w:r>
+            <w:r>
+              <w:t>params</w:t>
+            </w:r>
+            <w:r>
+              <w:t>.csv</w:t>
+            </w:r>
+          </w:p>
+        </w:tc>
+        <w:tc>
+          <w:tcPr>
+            <w:tcW w:w="7968" w:type="dxa"/>
+          </w:tcPr>
+          <w:p>
+            <w:pPr>
+              <w:rPr>
+                <w:noProof/>
+              </w:rPr>
+            </w:pPr>
+            <w:r>
+              <w:rPr>
+                <w:noProof/>
+              </w:rPr>
+              <w:t>Use</w:t>
+            </w:r>
+            <w:r>
+              <w:rPr>
+                <w:noProof/>
+              </w:rPr>
+              <w:t xml:space="preserve"> the parameter</w:t>
             </w:r>
             <w:r>
               <w:rPr>
@@ -1357,81 +1694,144 @@
               <w:t xml:space="preserve"> </w:t>
             </w:r>
             <w:r>
-              <w:t>and SO</w:t>
-            </w:r>
-            <w:r>
-              <w:rPr>
-                <w:vertAlign w:val="subscript"/>
-              </w:rPr>
-              <w:t>4</w:t>
-            </w:r>
-            <w:r>
-              <w:rPr>
-                <w:vertAlign w:val="superscript"/>
-              </w:rPr>
-              <w:t>2-</w:t>
-            </w:r>
-            <w:r>
-              <w:t xml:space="preserve"> to </w:t>
-            </w:r>
-            <w:proofErr w:type="spellStart"/>
-            <w:r>
-              <w:t>aed_sdg_vars</w:t>
-            </w:r>
-            <w:proofErr w:type="spellEnd"/>
-            <w:r>
-              <w:t xml:space="preserve">, </w:t>
-            </w:r>
-            <w:proofErr w:type="spellStart"/>
-            <w:r>
-              <w:t>default_vals</w:t>
-            </w:r>
-            <w:proofErr w:type="spellEnd"/>
-            <w:r>
-              <w:t>, which sets the flux and concentration at the sediment-water interface.</w:t>
-            </w:r>
-          </w:p>
-        </w:tc>
-      </w:tr>
-      <w:tr>
-        <w:tc>
-          <w:tcPr>
-            <w:tcW w:w="471" w:type="dxa"/>
-          </w:tcPr>
-          <w:p>
-            <w:r>
-              <w:t>3</w:t>
-            </w:r>
-          </w:p>
-        </w:tc>
-        <w:tc>
-          <w:tcPr>
-            <w:tcW w:w="4486" w:type="dxa"/>
-          </w:tcPr>
-          <w:p>
-            <w:r>
-              <w:t>Grid</w:t>
-            </w:r>
-          </w:p>
-        </w:tc>
-        <w:tc>
-          <w:tcPr>
-            <w:tcW w:w="2250" w:type="dxa"/>
-          </w:tcPr>
-          <w:p>
-            <w:proofErr w:type="spellStart"/>
-            <w:r>
-              <w:t>Maxnpts</w:t>
-            </w:r>
-            <w:proofErr w:type="spellEnd"/>
-            <w:r>
-              <w:t>, job, xl</w:t>
-            </w:r>
-          </w:p>
-        </w:tc>
-        <w:tc>
-          <w:tcPr>
-            <w:tcW w:w="5546" w:type="dxa"/>
+              <w:rPr>
+                <w:noProof/>
+              </w:rPr>
+              <w:t>‘</w:t>
+            </w:r>
+            <w:r>
+              <w:rPr>
+                <w:noProof/>
+              </w:rPr>
+              <w:t>job</w:t>
+            </w:r>
+            <w:r>
+              <w:rPr>
+                <w:noProof/>
+              </w:rPr>
+              <w:t xml:space="preserve">‘ </w:t>
+            </w:r>
+            <w:r>
+              <w:rPr>
+                <w:noProof/>
+              </w:rPr>
+              <w:t>to change the grid from fixed width (0) to exponentially increasing (2).</w:t>
+            </w:r>
+          </w:p>
+          <w:p>
+            <w:pPr>
+              <w:rPr>
+                <w:noProof/>
+              </w:rPr>
+            </w:pPr>
+          </w:p>
+          <w:p>
+            <w:pPr>
+              <w:rPr>
+                <w:noProof/>
+              </w:rPr>
+            </w:pPr>
+            <w:r>
+              <w:rPr>
+                <w:noProof/>
+              </w:rPr>
+              <w:t xml:space="preserve">Use </w:t>
+            </w:r>
+            <w:r>
+              <w:rPr>
+                <w:noProof/>
+              </w:rPr>
+              <w:t>‘</w:t>
+            </w:r>
+            <w:r>
+              <w:rPr>
+                <w:noProof/>
+              </w:rPr>
+              <w:t>xl</w:t>
+            </w:r>
+            <w:r>
+              <w:rPr>
+                <w:noProof/>
+              </w:rPr>
+              <w:t>’</w:t>
+            </w:r>
+            <w:r>
+              <w:rPr>
+                <w:noProof/>
+              </w:rPr>
+              <w:t xml:space="preserve"> to change the depth of the sediment simulated, from say, 10 cm to 40 cm.</w:t>
+            </w:r>
+          </w:p>
+          <w:p>
+            <w:pPr>
+              <w:rPr>
+                <w:noProof/>
+              </w:rPr>
+            </w:pPr>
+          </w:p>
+          <w:p>
+            <w:pPr>
+              <w:rPr>
+                <w:rFonts w:cstheme="minorHAnsi"/>
+                <w:noProof/>
+              </w:rPr>
+            </w:pPr>
+            <w:r>
+              <w:rPr>
+                <w:noProof/>
+              </w:rPr>
+              <w:t xml:space="preserve">Use </w:t>
+            </w:r>
+            <w:r>
+              <w:rPr>
+                <w:noProof/>
+              </w:rPr>
+              <w:t>‘</w:t>
+            </w:r>
+            <w:r>
+              <w:rPr>
+                <w:noProof/>
+              </w:rPr>
+              <w:t>maxnpts</w:t>
+            </w:r>
+            <w:r>
+              <w:rPr>
+                <w:noProof/>
+              </w:rPr>
+              <w:t>’</w:t>
+            </w:r>
+            <w:r>
+              <w:rPr>
+                <w:noProof/>
+              </w:rPr>
+              <w:t xml:space="preserve"> to set the number of layers simulated. Note that job 0 requires maxnpts to be depth </w:t>
+            </w:r>
+            <w:r>
+              <w:rPr>
+                <w:rFonts w:cstheme="minorHAnsi"/>
+                <w:noProof/>
+              </w:rPr>
+              <w:t xml:space="preserve">× </w:t>
+            </w:r>
+            <w:r>
+              <w:rPr>
+                <w:rFonts w:cstheme="minorHAnsi"/>
+                <w:noProof/>
+              </w:rPr>
+              <w:t xml:space="preserve">an </w:t>
+            </w:r>
+            <w:r>
+              <w:rPr>
+                <w:rFonts w:cstheme="minorHAnsi"/>
+                <w:noProof/>
+              </w:rPr>
+              <w:t>integer + 1.</w:t>
+            </w:r>
+          </w:p>
+        </w:tc>
+        <w:tc>
+          <w:tcPr>
+            <w:tcW w:w="7968" w:type="dxa"/>
           </w:tcPr>
           <w:p>
             <w:pPr>
@@ -1442,7 +1842,7 @@
                 <w:noProof/>
               </w:rPr>
               <w:drawing>
-                <wp:inline distT="0" distB="0" distL="0" distR="0" wp14:anchorId="40149B4A" wp14:editId="4F63B290">
+                <wp:inline distT="0" distB="0" distL="0" distR="0" wp14:anchorId="40149B4A" wp14:editId="4649A0A3">
                   <wp:extent cx="2295525" cy="1466850"/>
                   <wp:effectExtent l="0" t="0" r="9525" b="0"/>
                   <wp:docPr id="2" name="Picture 2"/>
@@ -1492,148 +1892,91 @@
             </w:r>
           </w:p>
         </w:tc>
-        <w:tc>
-          <w:tcPr>
-            <w:tcW w:w="5546" w:type="dxa"/>
-          </w:tcPr>
+      </w:tr>
+      <w:tr>
+        <w:tc>
+          <w:tcPr>
+            <w:tcW w:w="459" w:type="dxa"/>
+          </w:tcPr>
+          <w:p>
+            <w:r>
+              <w:t>4</w:t>
+            </w:r>
+          </w:p>
+        </w:tc>
+        <w:tc>
+          <w:tcPr>
+            <w:tcW w:w="3361" w:type="dxa"/>
+          </w:tcPr>
+          <w:p>
+            <w:r>
+              <w:t>Depositional flux</w:t>
+            </w:r>
+          </w:p>
+        </w:tc>
+        <w:tc>
+          <w:tcPr>
+            <w:tcW w:w="2235" w:type="dxa"/>
+          </w:tcPr>
+          <w:p>
+            <w:r>
+              <w:t>Parameter:</w:t>
+            </w:r>
+          </w:p>
+          <w:p/>
           <w:p>
             <w:pPr>
               <w:rPr>
-                <w:noProof/>
+                <w:vertAlign w:val="subscript"/>
               </w:rPr>
             </w:pPr>
             <w:r>
-              <w:rPr>
-                <w:noProof/>
-              </w:rPr>
-              <w:t xml:space="preserve">Use job to change the grid from fixed width </w:t>
-            </w:r>
-            <w:r>
-              <w:rPr>
-                <w:noProof/>
-              </w:rPr>
-              <w:t xml:space="preserve">(0) </w:t>
-            </w:r>
-            <w:r>
-              <w:rPr>
-                <w:noProof/>
-              </w:rPr>
-              <w:t>to exponentially increasing</w:t>
-            </w:r>
-            <w:r>
-              <w:rPr>
-                <w:noProof/>
-              </w:rPr>
-              <w:t xml:space="preserve"> (2)</w:t>
-            </w:r>
-            <w:r>
-              <w:rPr>
-                <w:noProof/>
-              </w:rPr>
-              <w:t>.</w:t>
+              <w:t>w</w:t>
+            </w:r>
+            <w:r>
+              <w:rPr>
+                <w:vertAlign w:val="subscript"/>
+              </w:rPr>
+              <w:t>00</w:t>
             </w:r>
           </w:p>
           <w:p>
             <w:pPr>
               <w:rPr>
-                <w:noProof/>
+                <w:vertAlign w:val="subscript"/>
               </w:rPr>
             </w:pPr>
           </w:p>
           <w:p>
+            <w:r>
+              <w:t>aed_candi_params.csv</w:t>
+            </w:r>
+          </w:p>
+        </w:tc>
+        <w:tc>
+          <w:tcPr>
+            <w:tcW w:w="7968" w:type="dxa"/>
+          </w:tcPr>
+          <w:p>
             <w:pPr>
               <w:rPr>
                 <w:noProof/>
               </w:rPr>
             </w:pPr>
             <w:r>
-              <w:rPr>
-                <w:noProof/>
-              </w:rPr>
-              <w:t>Use xl to change the depth of the sediment simulated</w:t>
-            </w:r>
-            <w:r>
-              <w:rPr>
-                <w:noProof/>
-              </w:rPr>
-              <w:t>, from say, 10 cm to 40 cm.</w:t>
-            </w:r>
-          </w:p>
-          <w:p>
-            <w:pPr>
-              <w:rPr>
-                <w:noProof/>
-              </w:rPr>
-            </w:pPr>
-          </w:p>
-          <w:p>
-            <w:pPr>
-              <w:rPr>
-                <w:noProof/>
-              </w:rPr>
-            </w:pPr>
-            <w:r>
-              <w:rPr>
-                <w:noProof/>
-              </w:rPr>
-              <w:t>Use maxnpts to set the number of layers simulated.</w:t>
-            </w:r>
-            <w:r>
-              <w:rPr>
-                <w:noProof/>
-              </w:rPr>
-              <w:t xml:space="preserve"> Note that job 0 requires maxnpts to be depth </w:t>
-            </w:r>
-            <w:r>
-              <w:rPr>
-                <w:rFonts w:cstheme="minorHAnsi"/>
-                <w:noProof/>
-              </w:rPr>
-              <w:t>× integer + 1.</w:t>
-            </w:r>
-          </w:p>
-        </w:tc>
-      </w:tr>
-      <w:tr>
-        <w:tc>
-          <w:tcPr>
-            <w:tcW w:w="471" w:type="dxa"/>
-          </w:tcPr>
-          <w:p>
-            <w:r>
-              <w:t>4</w:t>
-            </w:r>
-          </w:p>
-        </w:tc>
-        <w:tc>
-          <w:tcPr>
-            <w:tcW w:w="4486" w:type="dxa"/>
-          </w:tcPr>
-          <w:p>
-            <w:r>
-              <w:t>Depositional flux</w:t>
-            </w:r>
-          </w:p>
-        </w:tc>
-        <w:tc>
-          <w:tcPr>
-            <w:tcW w:w="2250" w:type="dxa"/>
-          </w:tcPr>
-          <w:p>
-            <w:r>
-              <w:t>w</w:t>
-            </w:r>
-            <w:r>
-              <w:rPr>
-                <w:vertAlign w:val="subscript"/>
-              </w:rPr>
-              <w:t>00</w:t>
-            </w:r>
-          </w:p>
-        </w:tc>
-        <w:tc>
-          <w:tcPr>
-            <w:tcW w:w="5546" w:type="dxa"/>
+              <w:t xml:space="preserve">Set the deposition rate </w:t>
+            </w:r>
+            <w:r>
+              <w:t xml:space="preserve">‘w00’ </w:t>
+            </w:r>
+            <w:r>
+              <w:t xml:space="preserve">to be large or small. Plot and save the results after each simulation.  </w:t>
+            </w:r>
+          </w:p>
+        </w:tc>
+        <w:tc>
+          <w:tcPr>
+            <w:tcW w:w="7968" w:type="dxa"/>
           </w:tcPr>
           <w:p>
             <w:pPr>
@@ -1644,7 +1987,7 @@
                 <w:noProof/>
               </w:rPr>
               <w:drawing>
-                <wp:inline distT="0" distB="0" distL="0" distR="0" wp14:anchorId="2C11023A" wp14:editId="5F9DAB8B">
+                <wp:inline distT="0" distB="0" distL="0" distR="0" wp14:anchorId="2C11023A" wp14:editId="062B4D85">
                   <wp:extent cx="2009775" cy="1158875"/>
                   <wp:effectExtent l="0" t="0" r="9525" b="3175"/>
                   <wp:docPr id="4" name="Picture 4"/>
@@ -1694,21 +2037,11 @@
             </w:r>
           </w:p>
         </w:tc>
-        <w:tc>
-          <w:tcPr>
-            <w:tcW w:w="5546" w:type="dxa"/>
-          </w:tcPr>
-          <w:p>
-            <w:r>
-              <w:t xml:space="preserve">Set the deposition rate to be large or small. Plot and save the results after each simulation.  </w:t>
-            </w:r>
-          </w:p>
-        </w:tc>
-      </w:tr>
-      <w:tr>
-        <w:tc>
-          <w:tcPr>
-            <w:tcW w:w="471" w:type="dxa"/>
+      </w:tr>
+      <w:tr>
+        <w:tc>
+          <w:tcPr>
+            <w:tcW w:w="459" w:type="dxa"/>
           </w:tcPr>
           <w:p>
             <w:r>
@@ -1718,7 +2051,7 @@
         </w:tc>
         <w:tc>
           <w:tcPr>
-            <w:tcW w:w="4486" w:type="dxa"/>
+            <w:tcW w:w="3361" w:type="dxa"/>
           </w:tcPr>
           <w:p>
             <w:r>
@@ -1728,8 +2061,14 @@
         </w:tc>
         <w:tc>
           <w:tcPr>
-            <w:tcW w:w="2250" w:type="dxa"/>
-          </w:tcPr>
+            <w:tcW w:w="2235" w:type="dxa"/>
+          </w:tcPr>
+          <w:p>
+            <w:r>
+              <w:t>Parameters:</w:t>
+            </w:r>
+          </w:p>
+          <w:p/>
           <w:p>
             <w:r>
               <w:t>p</w:t>
@@ -1741,10 +2080,7 @@
               <w:t>0</w:t>
             </w:r>
             <w:r>
-              <w:t>,</w:t>
-            </w:r>
-            <w:r>
-              <w:t xml:space="preserve"> p</w:t>
+              <w:t>, p</w:t>
             </w:r>
             <w:r>
               <w:rPr>
@@ -1756,10 +2092,64 @@
               <w:t>, bp</w:t>
             </w:r>
           </w:p>
-        </w:tc>
-        <w:tc>
-          <w:tcPr>
-            <w:tcW w:w="5546" w:type="dxa"/>
+          <w:p/>
+          <w:p>
+            <w:r>
+              <w:t>aed_candi_params.csv</w:t>
+            </w:r>
+          </w:p>
+        </w:tc>
+        <w:tc>
+          <w:tcPr>
+            <w:tcW w:w="7968" w:type="dxa"/>
+          </w:tcPr>
+          <w:p>
+            <w:pPr>
+              <w:rPr>
+                <w:noProof/>
+              </w:rPr>
+            </w:pPr>
+            <w:r>
+              <w:rPr>
+                <w:noProof/>
+              </w:rPr>
+              <w:t>Run two simulations with high and low porosity. p</w:t>
+            </w:r>
+            <w:r>
+              <w:rPr>
+                <w:noProof/>
+              </w:rPr>
+              <w:t>0</w:t>
+            </w:r>
+            <w:r>
+              <w:rPr>
+                <w:noProof/>
+              </w:rPr>
+              <w:t xml:space="preserve"> is the porosity at the sediment-water interface, and p</w:t>
+            </w:r>
+            <w:r>
+              <w:rPr>
+                <w:noProof/>
+              </w:rPr>
+              <w:t>00</w:t>
+            </w:r>
+            <w:r>
+              <w:rPr>
+                <w:noProof/>
+              </w:rPr>
+              <w:t xml:space="preserve"> is the porosity at the deep.</w:t>
+            </w:r>
+            <w:r>
+              <w:rPr>
+                <w:noProof/>
+              </w:rPr>
+              <w:t xml:space="preserve"> You may find that extremes of porosity, the model experiences errors. </w:t>
+            </w:r>
+          </w:p>
+        </w:tc>
+        <w:tc>
+          <w:tcPr>
+            <w:tcW w:w="7968" w:type="dxa"/>
           </w:tcPr>
           <w:p>
             <w:pPr>
@@ -1820,137 +2210,547 @@
             </w:r>
           </w:p>
         </w:tc>
-        <w:tc>
-          <w:tcPr>
-            <w:tcW w:w="5546" w:type="dxa"/>
-          </w:tcPr>
+      </w:tr>
+      <w:tr>
+        <w:tc>
+          <w:tcPr>
+            <w:tcW w:w="459" w:type="dxa"/>
+          </w:tcPr>
+          <w:p>
+            <w:r>
+              <w:t>6</w:t>
+            </w:r>
+          </w:p>
+        </w:tc>
+        <w:tc>
+          <w:tcPr>
+            <w:tcW w:w="3361" w:type="dxa"/>
+          </w:tcPr>
+          <w:p>
+            <w:r>
+              <w:t>Organic matter model</w:t>
+            </w:r>
+          </w:p>
+        </w:tc>
+        <w:tc>
+          <w:tcPr>
+            <w:tcW w:w="2235" w:type="dxa"/>
+          </w:tcPr>
+          <w:p>
+            <w:r>
+              <w:t>Parameters:</w:t>
+            </w:r>
+          </w:p>
+          <w:p/>
+          <w:p>
+            <w:r>
+              <w:lastRenderedPageBreak/>
+              <w:t>OMModel1, OMModel2</w:t>
+            </w:r>
+          </w:p>
+          <w:p/>
+          <w:p>
+            <w:r>
+              <w:t>aed_candi_params.csv</w:t>
+            </w:r>
+          </w:p>
+        </w:tc>
+        <w:tc>
+          <w:tcPr>
+            <w:tcW w:w="7968" w:type="dxa"/>
+          </w:tcPr>
+          <w:p/>
+        </w:tc>
+        <w:tc>
+          <w:tcPr>
+            <w:tcW w:w="7968" w:type="dxa"/>
+          </w:tcPr>
+          <w:p/>
+        </w:tc>
+      </w:tr>
+      <w:tr>
+        <w:tc>
+          <w:tcPr>
+            <w:tcW w:w="459" w:type="dxa"/>
+          </w:tcPr>
+          <w:p>
+            <w:r>
+              <w:t>7</w:t>
+            </w:r>
+          </w:p>
+        </w:tc>
+        <w:tc>
+          <w:tcPr>
+            <w:tcW w:w="3361" w:type="dxa"/>
+          </w:tcPr>
+          <w:p>
+            <w:r>
+              <w:t>Organic matter limitation and inhibition</w:t>
+            </w:r>
+          </w:p>
+        </w:tc>
+        <w:tc>
+          <w:tcPr>
+            <w:tcW w:w="2235" w:type="dxa"/>
+          </w:tcPr>
+          <w:p>
+            <w:r>
+              <w:t>Parameters:</w:t>
+            </w:r>
+          </w:p>
+          <w:p/>
+          <w:p>
+            <w:r>
+              <w:t>K</w:t>
+            </w:r>
+            <w:r>
+              <w:rPr>
+                <w:vertAlign w:val="subscript"/>
+              </w:rPr>
+              <w:t>TEA</w:t>
+            </w:r>
+            <w:r>
+              <w:rPr>
+                <w:vertAlign w:val="subscript"/>
+              </w:rPr>
+              <w:t xml:space="preserve"> </w:t>
+            </w:r>
+            <w:r>
+              <w:t xml:space="preserve">…, </w:t>
+            </w:r>
+            <w:proofErr w:type="spellStart"/>
+            <w:r>
+              <w:t>K</w:t>
+            </w:r>
+            <w:r>
+              <w:rPr>
+                <w:vertAlign w:val="subscript"/>
+              </w:rPr>
+              <w:t>In</w:t>
+            </w:r>
+            <w:proofErr w:type="spellEnd"/>
+            <w:r>
+              <w:rPr>
+                <w:vertAlign w:val="subscript"/>
+              </w:rPr>
+              <w:t xml:space="preserve"> </w:t>
+            </w:r>
+            <w:r>
+              <w:t>…</w:t>
+            </w:r>
+          </w:p>
+          <w:p/>
+          <w:p>
+            <w:r>
+              <w:t>aed_candi_params.csv</w:t>
+            </w:r>
+          </w:p>
+        </w:tc>
+        <w:tc>
+          <w:tcPr>
+            <w:tcW w:w="7968" w:type="dxa"/>
+          </w:tcPr>
+          <w:p/>
+        </w:tc>
+        <w:tc>
+          <w:tcPr>
+            <w:tcW w:w="7968" w:type="dxa"/>
+          </w:tcPr>
+          <w:p/>
+        </w:tc>
+      </w:tr>
+      <w:tr>
+        <w:tc>
+          <w:tcPr>
+            <w:tcW w:w="459" w:type="dxa"/>
+          </w:tcPr>
+          <w:p>
+            <w:r>
+              <w:t>8</w:t>
+            </w:r>
+          </w:p>
+        </w:tc>
+        <w:tc>
+          <w:tcPr>
+            <w:tcW w:w="3361" w:type="dxa"/>
+          </w:tcPr>
+          <w:p>
+            <w:r>
+              <w:t>Inorganic reactions</w:t>
+            </w:r>
+          </w:p>
+        </w:tc>
+        <w:tc>
+          <w:tcPr>
+            <w:tcW w:w="2235" w:type="dxa"/>
+          </w:tcPr>
+          <w:p>
+            <w:r>
+              <w:t>Parameters:</w:t>
+            </w:r>
+          </w:p>
+          <w:p/>
           <w:p>
             <w:pPr>
               <w:rPr>
-                <w:noProof/>
+                <w:vertAlign w:val="subscript"/>
               </w:rPr>
             </w:pPr>
             <w:r>
-              <w:rPr>
-                <w:noProof/>
-              </w:rPr>
-              <w:t>Run two simulations with high and low porosity. p</w:t>
-            </w:r>
-            <w:r>
-              <w:rPr>
-                <w:noProof/>
+              <w:t>K</w:t>
+            </w:r>
+            <w:r>
+              <w:rPr>
+                <w:vertAlign w:val="subscript"/>
+              </w:rPr>
+              <w:t>nh4</w:t>
+            </w:r>
+            <w:r>
+              <w:rPr>
+                <w:vertAlign w:val="subscript"/>
+              </w:rPr>
+              <w:t>ox</w:t>
+            </w:r>
+          </w:p>
+          <w:p>
+            <w:pPr>
+              <w:rPr>
+                <w:vertAlign w:val="subscript"/>
+              </w:rPr>
+            </w:pPr>
+          </w:p>
+          <w:p>
+            <w:r>
+              <w:t>aed_candi_params.csv</w:t>
+            </w:r>
+          </w:p>
+        </w:tc>
+        <w:tc>
+          <w:tcPr>
+            <w:tcW w:w="7968" w:type="dxa"/>
+          </w:tcPr>
+          <w:p/>
+        </w:tc>
+        <w:tc>
+          <w:tcPr>
+            <w:tcW w:w="7968" w:type="dxa"/>
+          </w:tcPr>
+          <w:p/>
+        </w:tc>
+      </w:tr>
+      <w:tr>
+        <w:tc>
+          <w:tcPr>
+            <w:tcW w:w="459" w:type="dxa"/>
+          </w:tcPr>
+          <w:p>
+            <w:r>
+              <w:t>9</w:t>
+            </w:r>
+          </w:p>
+        </w:tc>
+        <w:tc>
+          <w:tcPr>
+            <w:tcW w:w="3361" w:type="dxa"/>
+          </w:tcPr>
+          <w:p>
+            <w:r>
+              <w:t>Adsorption</w:t>
+            </w:r>
+          </w:p>
+        </w:tc>
+        <w:tc>
+          <w:tcPr>
+            <w:tcW w:w="2235" w:type="dxa"/>
+          </w:tcPr>
+          <w:p>
+            <w:r>
+              <w:t>NH4 adsorption, K</w:t>
+            </w:r>
+            <w:r>
+              <w:rPr>
+                <w:vertAlign w:val="subscript"/>
+              </w:rPr>
+              <w:t>PO4P</w:t>
+            </w:r>
+            <w:r>
+              <w:t xml:space="preserve"> </w:t>
+            </w:r>
+          </w:p>
+        </w:tc>
+        <w:tc>
+          <w:tcPr>
+            <w:tcW w:w="7968" w:type="dxa"/>
+          </w:tcPr>
+          <w:p/>
+        </w:tc>
+        <w:tc>
+          <w:tcPr>
+            <w:tcW w:w="7968" w:type="dxa"/>
+          </w:tcPr>
+          <w:p/>
+        </w:tc>
+      </w:tr>
+      <w:tr>
+        <w:tc>
+          <w:tcPr>
+            <w:tcW w:w="459" w:type="dxa"/>
+          </w:tcPr>
+          <w:p>
+            <w:r>
+              <w:t>10</w:t>
+            </w:r>
+          </w:p>
+        </w:tc>
+        <w:tc>
+          <w:tcPr>
+            <w:tcW w:w="3361" w:type="dxa"/>
+          </w:tcPr>
+          <w:p>
+            <w:r>
+              <w:t>Bioturbation</w:t>
+            </w:r>
+          </w:p>
+        </w:tc>
+        <w:tc>
+          <w:tcPr>
+            <w:tcW w:w="2235" w:type="dxa"/>
+          </w:tcPr>
+          <w:p>
+            <w:r>
+              <w:t>Parameters:</w:t>
+            </w:r>
+          </w:p>
+          <w:p/>
+          <w:p>
+            <w:pPr>
+              <w:rPr>
+                <w:rFonts w:cstheme="minorHAnsi"/>
+                <w:vertAlign w:val="subscript"/>
+              </w:rPr>
+            </w:pPr>
+            <w:proofErr w:type="spellStart"/>
+            <w:r>
+              <w:t>imix</w:t>
+            </w:r>
+            <w:proofErr w:type="spellEnd"/>
+            <w:r>
+              <w:t>, DB</w:t>
+            </w:r>
+            <w:r>
+              <w:rPr>
+                <w:vertAlign w:val="subscript"/>
               </w:rPr>
               <w:t>0</w:t>
             </w:r>
             <w:r>
-              <w:rPr>
-                <w:noProof/>
-              </w:rPr>
-              <w:t xml:space="preserve"> is the porosity at the sediment-water interface, and p</w:t>
-            </w:r>
-            <w:r>
-              <w:rPr>
-                <w:noProof/>
-              </w:rPr>
-              <w:t>00</w:t>
-            </w:r>
-            <w:r>
-              <w:rPr>
-                <w:noProof/>
-              </w:rPr>
-              <w:t xml:space="preserve"> is the porosity at the deep.</w:t>
-            </w:r>
+              <w:t>,</w:t>
+            </w:r>
+            <w:r>
+              <w:rPr>
+                <w:vertAlign w:val="subscript"/>
+              </w:rPr>
+              <w:t xml:space="preserve"> </w:t>
+            </w:r>
+            <w:proofErr w:type="spellStart"/>
+            <w:r>
+              <w:t>xs</w:t>
+            </w:r>
+            <w:proofErr w:type="spellEnd"/>
+            <w:r>
+              <w:t xml:space="preserve">, </w:t>
+            </w:r>
+            <w:r>
+              <w:rPr>
+                <w:rFonts w:cstheme="minorHAnsi"/>
+              </w:rPr>
+              <w:t>α</w:t>
+            </w:r>
+            <w:r>
+              <w:rPr>
+                <w:rFonts w:cstheme="minorHAnsi"/>
+                <w:vertAlign w:val="subscript"/>
+              </w:rPr>
+              <w:t>0</w:t>
+            </w:r>
+            <w:r>
+              <w:rPr>
+                <w:rFonts w:cstheme="minorHAnsi"/>
+              </w:rPr>
+              <w:t xml:space="preserve">, </w:t>
+            </w:r>
+            <w:proofErr w:type="spellStart"/>
+            <w:r>
+              <w:rPr>
+                <w:rFonts w:cstheme="minorHAnsi"/>
+              </w:rPr>
+              <w:t>x</w:t>
+            </w:r>
+            <w:r>
+              <w:rPr>
+                <w:rFonts w:cstheme="minorHAnsi"/>
+                <w:vertAlign w:val="subscript"/>
+              </w:rPr>
+              <w:t>irrig</w:t>
+            </w:r>
+            <w:proofErr w:type="spellEnd"/>
           </w:p>
           <w:p>
             <w:pPr>
               <w:rPr>
-                <w:noProof/>
+                <w:rFonts w:cstheme="minorHAnsi"/>
+                <w:vertAlign w:val="subscript"/>
               </w:rPr>
             </w:pPr>
           </w:p>
           <w:p>
             <w:r>
-              <w:rPr>
-                <w:noProof/>
-              </w:rPr>
-              <w:t>What is bp?</w:t>
-            </w:r>
-          </w:p>
-        </w:tc>
-      </w:tr>
-      <w:tr>
-        <w:tc>
-          <w:tcPr>
-            <w:tcW w:w="471" w:type="dxa"/>
-          </w:tcPr>
-          <w:p>
-            <w:r>
-              <w:t>6</w:t>
-            </w:r>
-          </w:p>
-        </w:tc>
-        <w:tc>
-          <w:tcPr>
-            <w:tcW w:w="4486" w:type="dxa"/>
-          </w:tcPr>
-          <w:p>
-            <w:r>
-              <w:t>OMModel</w:t>
-            </w:r>
-            <w:r>
+              <w:t>aed_candi_params.csv</w:t>
+            </w:r>
+          </w:p>
+        </w:tc>
+        <w:tc>
+          <w:tcPr>
+            <w:tcW w:w="7968" w:type="dxa"/>
+          </w:tcPr>
+          <w:p/>
+        </w:tc>
+        <w:tc>
+          <w:tcPr>
+            <w:tcW w:w="7968" w:type="dxa"/>
+          </w:tcPr>
+          <w:p/>
+        </w:tc>
+      </w:tr>
+      <w:tr>
+        <w:tc>
+          <w:tcPr>
+            <w:tcW w:w="459" w:type="dxa"/>
+          </w:tcPr>
+          <w:p>
+            <w:r>
+              <w:t>11</w:t>
+            </w:r>
+          </w:p>
+        </w:tc>
+        <w:tc>
+          <w:tcPr>
+            <w:tcW w:w="3361" w:type="dxa"/>
+          </w:tcPr>
+          <w:p>
+            <w:r>
+              <w:t>High salinity</w:t>
+            </w:r>
+          </w:p>
+        </w:tc>
+        <w:tc>
+          <w:tcPr>
+            <w:tcW w:w="2235" w:type="dxa"/>
+          </w:tcPr>
+          <w:p>
+            <w:r>
+              <w:t>Parameters:</w:t>
+            </w:r>
+          </w:p>
+          <w:p/>
+          <w:p>
+            <w:pPr>
+              <w:rPr>
+                <w:vertAlign w:val="subscript"/>
+              </w:rPr>
+            </w:pPr>
+            <w:r>
+              <w:t>Sal</w:t>
+            </w:r>
+            <w:r>
+              <w:rPr>
+                <w:vertAlign w:val="subscript"/>
+              </w:rPr>
+              <w:t>1</w:t>
+            </w:r>
+            <w:r>
+              <w:t xml:space="preserve"> Sal</w:t>
+            </w:r>
+            <w:r>
+              <w:rPr>
+                <w:vertAlign w:val="subscript"/>
+              </w:rPr>
               <w:t>2</w:t>
             </w:r>
           </w:p>
-        </w:tc>
-        <w:tc>
-          <w:tcPr>
-            <w:tcW w:w="2250" w:type="dxa"/>
-          </w:tcPr>
-          <w:p>
-            <w:r>
-              <w:t>OMModel1, OMModel2</w:t>
-            </w:r>
-          </w:p>
-        </w:tc>
-        <w:tc>
-          <w:tcPr>
-            <w:tcW w:w="5546" w:type="dxa"/>
-          </w:tcPr>
-          <w:p/>
-        </w:tc>
-        <w:tc>
-          <w:tcPr>
-            <w:tcW w:w="5546" w:type="dxa"/>
-          </w:tcPr>
-          <w:p/>
-        </w:tc>
-      </w:tr>
-      <w:tr>
-        <w:tc>
-          <w:tcPr>
-            <w:tcW w:w="471" w:type="dxa"/>
-          </w:tcPr>
-          <w:p>
-            <w:r>
-              <w:t>7</w:t>
-            </w:r>
-          </w:p>
-        </w:tc>
-        <w:tc>
-          <w:tcPr>
-            <w:tcW w:w="4486" w:type="dxa"/>
-          </w:tcPr>
-          <w:p>
-            <w:r>
-              <w:t>Limitation – inhibition</w:t>
-            </w:r>
-          </w:p>
-        </w:tc>
-        <w:tc>
-          <w:tcPr>
-            <w:tcW w:w="2250" w:type="dxa"/>
-          </w:tcPr>
-          <w:p>
+          <w:p>
+            <w:pPr>
+              <w:rPr>
+                <w:vertAlign w:val="subscript"/>
+              </w:rPr>
+            </w:pPr>
+          </w:p>
+          <w:p>
+            <w:pPr>
+              <w:rPr>
+                <w:vertAlign w:val="subscript"/>
+              </w:rPr>
+            </w:pPr>
+            <w:r>
+              <w:t>aed_candi_params.csv</w:t>
+            </w:r>
+          </w:p>
+        </w:tc>
+        <w:tc>
+          <w:tcPr>
+            <w:tcW w:w="7968" w:type="dxa"/>
+          </w:tcPr>
+          <w:p/>
+        </w:tc>
+        <w:tc>
+          <w:tcPr>
+            <w:tcW w:w="7968" w:type="dxa"/>
+          </w:tcPr>
+          <w:p/>
+        </w:tc>
+      </w:tr>
+      <w:tr>
+        <w:tc>
+          <w:tcPr>
+            <w:tcW w:w="459" w:type="dxa"/>
+          </w:tcPr>
+          <w:p>
+            <w:r>
+              <w:t>12</w:t>
+            </w:r>
+          </w:p>
+        </w:tc>
+        <w:tc>
+          <w:tcPr>
+            <w:tcW w:w="3361" w:type="dxa"/>
+          </w:tcPr>
+          <w:p>
+            <w:proofErr w:type="spellStart"/>
+            <w:r>
+              <w:t>Sulfide</w:t>
+            </w:r>
+            <w:proofErr w:type="spellEnd"/>
+            <w:r>
+              <w:t xml:space="preserve"> sensitivity</w:t>
+            </w:r>
+          </w:p>
+        </w:tc>
+        <w:tc>
+          <w:tcPr>
+            <w:tcW w:w="2235" w:type="dxa"/>
+          </w:tcPr>
+          <w:p>
+            <w:r>
+              <w:t>Parameter:</w:t>
+            </w:r>
+          </w:p>
+          <w:p/>
+          <w:p>
+            <w:pPr>
+              <w:rPr>
+                <w:vertAlign w:val="subscript"/>
+              </w:rPr>
+            </w:pPr>
             <w:r>
               <w:t>K</w:t>
             </w:r>
@@ -1958,501 +2758,276 @@
               <w:rPr>
                 <w:vertAlign w:val="subscript"/>
               </w:rPr>
-              <w:t>TEA</w:t>
-            </w:r>
+              <w:t>H2S</w:t>
+            </w:r>
+          </w:p>
+          <w:p>
+            <w:pPr>
+              <w:rPr>
+                <w:vertAlign w:val="subscript"/>
+              </w:rPr>
+            </w:pPr>
+          </w:p>
+          <w:p>
+            <w:r>
+              <w:t>aed_candi_params.csv</w:t>
+            </w:r>
+          </w:p>
+        </w:tc>
+        <w:tc>
+          <w:tcPr>
+            <w:tcW w:w="7968" w:type="dxa"/>
+          </w:tcPr>
+          <w:p/>
+        </w:tc>
+        <w:tc>
+          <w:tcPr>
+            <w:tcW w:w="7968" w:type="dxa"/>
+          </w:tcPr>
+          <w:p/>
+        </w:tc>
+      </w:tr>
+      <w:tr>
+        <w:tc>
+          <w:tcPr>
+            <w:tcW w:w="459" w:type="dxa"/>
+          </w:tcPr>
+          <w:p>
+            <w:r>
+              <w:t>13</w:t>
+            </w:r>
+          </w:p>
+        </w:tc>
+        <w:tc>
+          <w:tcPr>
+            <w:tcW w:w="3361" w:type="dxa"/>
+          </w:tcPr>
+          <w:p>
+            <w:r>
+              <w:t>Microphytobenthos</w:t>
+            </w:r>
+          </w:p>
+        </w:tc>
+        <w:tc>
+          <w:tcPr>
+            <w:tcW w:w="2235" w:type="dxa"/>
+          </w:tcPr>
+          <w:p>
+            <w:r>
+              <w:t>Parameter:</w:t>
+            </w:r>
+          </w:p>
+          <w:p/>
+          <w:p>
+            <w:proofErr w:type="spellStart"/>
+            <w:r>
+              <w:t>R</w:t>
+            </w:r>
+            <w:r>
+              <w:rPr>
+                <w:vertAlign w:val="subscript"/>
+              </w:rPr>
+              <w:t>gpp</w:t>
+            </w:r>
+            <w:proofErr w:type="spellEnd"/>
+            <w:r>
+              <w:t xml:space="preserve"> </w:t>
+            </w:r>
+          </w:p>
+          <w:p/>
+          <w:p>
+            <w:r>
+              <w:t>aed_candi_params.csv</w:t>
+            </w:r>
+          </w:p>
+        </w:tc>
+        <w:tc>
+          <w:tcPr>
+            <w:tcW w:w="7968" w:type="dxa"/>
+          </w:tcPr>
+          <w:p/>
+        </w:tc>
+        <w:tc>
+          <w:tcPr>
+            <w:tcW w:w="7968" w:type="dxa"/>
+          </w:tcPr>
+          <w:p/>
+        </w:tc>
+      </w:tr>
+      <w:tr>
+        <w:tc>
+          <w:tcPr>
+            <w:tcW w:w="459" w:type="dxa"/>
+          </w:tcPr>
+          <w:p>
+            <w:r>
+              <w:t>14</w:t>
+            </w:r>
+          </w:p>
+        </w:tc>
+        <w:tc>
+          <w:tcPr>
+            <w:tcW w:w="3361" w:type="dxa"/>
+          </w:tcPr>
+          <w:p>
+            <w:r>
+              <w:t>Zones</w:t>
+            </w:r>
+          </w:p>
+        </w:tc>
+        <w:tc>
+          <w:tcPr>
+            <w:tcW w:w="2235" w:type="dxa"/>
+          </w:tcPr>
+          <w:p>
+            <w:r>
+              <w:t>Zone parameters and settings:</w:t>
+            </w:r>
+          </w:p>
+          <w:p/>
+          <w:p>
+            <w:r>
+              <w:t>Add three zones</w:t>
+            </w:r>
+          </w:p>
+          <w:p/>
+          <w:p>
+            <w:r>
+              <w:t>aed_candi_params.csv</w:t>
+            </w:r>
+          </w:p>
+          <w:p>
+            <w:proofErr w:type="spellStart"/>
+            <w:r>
+              <w:t>aed.nml</w:t>
+            </w:r>
+            <w:proofErr w:type="spellEnd"/>
+          </w:p>
+        </w:tc>
+        <w:tc>
+          <w:tcPr>
+            <w:tcW w:w="7968" w:type="dxa"/>
+          </w:tcPr>
+          <w:p/>
+        </w:tc>
+        <w:tc>
+          <w:tcPr>
+            <w:tcW w:w="7968" w:type="dxa"/>
+          </w:tcPr>
+          <w:p/>
+        </w:tc>
+      </w:tr>
+      <w:tr>
+        <w:tc>
+          <w:tcPr>
+            <w:tcW w:w="459" w:type="dxa"/>
+          </w:tcPr>
+          <w:p>
+            <w:r>
+              <w:t>15</w:t>
+            </w:r>
+          </w:p>
+        </w:tc>
+        <w:tc>
+          <w:tcPr>
+            <w:tcW w:w="3361" w:type="dxa"/>
+          </w:tcPr>
+          <w:p>
+            <w:r>
+              <w:t>OM initial profile</w:t>
+            </w:r>
+          </w:p>
+        </w:tc>
+        <w:tc>
+          <w:tcPr>
+            <w:tcW w:w="2235" w:type="dxa"/>
+          </w:tcPr>
+          <w:p>
+            <w:r>
+              <w:t>Parameters:</w:t>
+            </w:r>
+          </w:p>
+          <w:p/>
+          <w:p>
+            <w:proofErr w:type="spellStart"/>
+            <w:r>
+              <w:t>OM_Top</w:t>
+            </w:r>
+            <w:proofErr w:type="spellEnd"/>
             <w:r>
               <w:t xml:space="preserve">, </w:t>
             </w:r>
             <w:proofErr w:type="spellStart"/>
             <w:r>
-              <w:t>K</w:t>
-            </w:r>
-            <w:r>
-              <w:rPr>
-                <w:vertAlign w:val="subscript"/>
-              </w:rPr>
-              <w:t>In</w:t>
-            </w:r>
-            <w:proofErr w:type="spellEnd"/>
-          </w:p>
-        </w:tc>
-        <w:tc>
-          <w:tcPr>
-            <w:tcW w:w="5546" w:type="dxa"/>
-          </w:tcPr>
-          <w:p/>
-        </w:tc>
-        <w:tc>
-          <w:tcPr>
-            <w:tcW w:w="5546" w:type="dxa"/>
-          </w:tcPr>
-          <w:p/>
-        </w:tc>
-      </w:tr>
-      <w:tr>
-        <w:tc>
-          <w:tcPr>
-            <w:tcW w:w="471" w:type="dxa"/>
-          </w:tcPr>
-          <w:p>
-            <w:r>
-              <w:lastRenderedPageBreak/>
-              <w:t>8</w:t>
-            </w:r>
-          </w:p>
-        </w:tc>
-        <w:tc>
-          <w:tcPr>
-            <w:tcW w:w="4486" w:type="dxa"/>
-          </w:tcPr>
-          <w:p>
-            <w:r>
-              <w:t>Inorganic reactions</w:t>
-            </w:r>
-          </w:p>
-        </w:tc>
-        <w:tc>
-          <w:tcPr>
-            <w:tcW w:w="2250" w:type="dxa"/>
-          </w:tcPr>
-          <w:p>
-            <w:r>
-              <w:t>K</w:t>
-            </w:r>
-            <w:r>
-              <w:rPr>
-                <w:vertAlign w:val="subscript"/>
-              </w:rPr>
-              <w:t>nh4</w:t>
-            </w:r>
-            <w:r>
-              <w:rPr>
-                <w:vertAlign w:val="subscript"/>
-              </w:rPr>
-              <w:t>ox</w:t>
-            </w:r>
-          </w:p>
-        </w:tc>
-        <w:tc>
-          <w:tcPr>
-            <w:tcW w:w="5546" w:type="dxa"/>
-          </w:tcPr>
-          <w:p/>
-        </w:tc>
-        <w:tc>
-          <w:tcPr>
-            <w:tcW w:w="5546" w:type="dxa"/>
-          </w:tcPr>
-          <w:p/>
-        </w:tc>
-      </w:tr>
-      <w:tr>
-        <w:tc>
-          <w:tcPr>
-            <w:tcW w:w="471" w:type="dxa"/>
-          </w:tcPr>
-          <w:p>
-            <w:r>
-              <w:t>9</w:t>
-            </w:r>
-          </w:p>
-        </w:tc>
-        <w:tc>
-          <w:tcPr>
-            <w:tcW w:w="4486" w:type="dxa"/>
-          </w:tcPr>
-          <w:p>
-            <w:r>
-              <w:t>Adsorption</w:t>
-            </w:r>
-          </w:p>
-        </w:tc>
-        <w:tc>
-          <w:tcPr>
-            <w:tcW w:w="2250" w:type="dxa"/>
-          </w:tcPr>
-          <w:p>
-            <w:r>
-              <w:t>NH4 adsorption, K</w:t>
-            </w:r>
-            <w:r>
-              <w:rPr>
-                <w:vertAlign w:val="subscript"/>
-              </w:rPr>
-              <w:t>PO4P</w:t>
-            </w:r>
-            <w:r>
-              <w:t xml:space="preserve"> </w:t>
-            </w:r>
-          </w:p>
-        </w:tc>
-        <w:tc>
-          <w:tcPr>
-            <w:tcW w:w="5546" w:type="dxa"/>
-          </w:tcPr>
-          <w:p/>
-        </w:tc>
-        <w:tc>
-          <w:tcPr>
-            <w:tcW w:w="5546" w:type="dxa"/>
-          </w:tcPr>
-          <w:p/>
-        </w:tc>
-      </w:tr>
-      <w:tr>
-        <w:tc>
-          <w:tcPr>
-            <w:tcW w:w="471" w:type="dxa"/>
-          </w:tcPr>
-          <w:p>
-            <w:r>
-              <w:t>10</w:t>
-            </w:r>
-          </w:p>
-        </w:tc>
-        <w:tc>
-          <w:tcPr>
-            <w:tcW w:w="4486" w:type="dxa"/>
-          </w:tcPr>
-          <w:p>
-            <w:proofErr w:type="spellStart"/>
-            <w:r>
-              <w:t>Bioturb</w:t>
-            </w:r>
-            <w:proofErr w:type="spellEnd"/>
-          </w:p>
-        </w:tc>
-        <w:tc>
-          <w:tcPr>
-            <w:tcW w:w="2250" w:type="dxa"/>
-          </w:tcPr>
-          <w:p>
-            <w:proofErr w:type="spellStart"/>
-            <w:r>
-              <w:t>imix</w:t>
-            </w:r>
-            <w:proofErr w:type="spellEnd"/>
-            <w:r>
-              <w:t xml:space="preserve"> 0, 2, DB</w:t>
-            </w:r>
-            <w:r>
-              <w:rPr>
-                <w:vertAlign w:val="subscript"/>
-              </w:rPr>
-              <w:t>0</w:t>
-            </w:r>
-            <w:r>
-              <w:t>,</w:t>
-            </w:r>
-            <w:r>
-              <w:rPr>
-                <w:vertAlign w:val="subscript"/>
-              </w:rPr>
-              <w:t xml:space="preserve"> </w:t>
-            </w:r>
-            <w:proofErr w:type="spellStart"/>
-            <w:r>
-              <w:t>xs</w:t>
-            </w:r>
-            <w:proofErr w:type="spellEnd"/>
-          </w:p>
-          <w:p>
-            <w:r>
-              <w:rPr>
-                <w:rFonts w:cstheme="minorHAnsi"/>
-              </w:rPr>
-              <w:t>α</w:t>
-            </w:r>
-            <w:r>
-              <w:rPr>
-                <w:rFonts w:cstheme="minorHAnsi"/>
-                <w:vertAlign w:val="subscript"/>
-              </w:rPr>
-              <w:t>0</w:t>
-            </w:r>
-            <w:r>
-              <w:rPr>
-                <w:rFonts w:cstheme="minorHAnsi"/>
-              </w:rPr>
+              <w:t>OM_Min</w:t>
+            </w:r>
+            <w:proofErr w:type="spellEnd"/>
+            <w:r>
               <w:t xml:space="preserve">, </w:t>
             </w:r>
             <w:proofErr w:type="spellStart"/>
             <w:r>
-              <w:rPr>
-                <w:rFonts w:cstheme="minorHAnsi"/>
-              </w:rPr>
-              <w:t>x</w:t>
-            </w:r>
-            <w:r>
-              <w:rPr>
-                <w:rFonts w:cstheme="minorHAnsi"/>
-                <w:vertAlign w:val="subscript"/>
-              </w:rPr>
-              <w:t>irrig</w:t>
-            </w:r>
-            <w:proofErr w:type="spellEnd"/>
-          </w:p>
-        </w:tc>
-        <w:tc>
-          <w:tcPr>
-            <w:tcW w:w="5546" w:type="dxa"/>
-          </w:tcPr>
-          <w:p/>
-        </w:tc>
-        <w:tc>
-          <w:tcPr>
-            <w:tcW w:w="5546" w:type="dxa"/>
-          </w:tcPr>
-          <w:p/>
-        </w:tc>
-      </w:tr>
-      <w:tr>
-        <w:tc>
-          <w:tcPr>
-            <w:tcW w:w="471" w:type="dxa"/>
-          </w:tcPr>
-          <w:p>
-            <w:r>
-              <w:t>11</w:t>
-            </w:r>
-          </w:p>
-        </w:tc>
-        <w:tc>
-          <w:tcPr>
-            <w:tcW w:w="4486" w:type="dxa"/>
-          </w:tcPr>
-          <w:p>
-            <w:r>
-              <w:t>High salinity</w:t>
-            </w:r>
-          </w:p>
-        </w:tc>
-        <w:tc>
-          <w:tcPr>
-            <w:tcW w:w="2250" w:type="dxa"/>
-          </w:tcPr>
-          <w:p>
-            <w:pPr>
-              <w:rPr>
-                <w:vertAlign w:val="subscript"/>
-              </w:rPr>
-            </w:pPr>
-            <w:r>
-              <w:t>Sal</w:t>
-            </w:r>
-            <w:r>
-              <w:rPr>
-                <w:vertAlign w:val="subscript"/>
-              </w:rPr>
-              <w:t>1</w:t>
-            </w:r>
-            <w:r>
-              <w:t xml:space="preserve"> Sal</w:t>
-            </w:r>
-            <w:r>
-              <w:rPr>
-                <w:vertAlign w:val="subscript"/>
-              </w:rPr>
-              <w:t>2</w:t>
-            </w:r>
-          </w:p>
-        </w:tc>
-        <w:tc>
-          <w:tcPr>
-            <w:tcW w:w="5546" w:type="dxa"/>
-          </w:tcPr>
-          <w:p/>
-        </w:tc>
-        <w:tc>
-          <w:tcPr>
-            <w:tcW w:w="5546" w:type="dxa"/>
-          </w:tcPr>
-          <w:p/>
-        </w:tc>
-      </w:tr>
-      <w:tr>
-        <w:tc>
-          <w:tcPr>
-            <w:tcW w:w="471" w:type="dxa"/>
-          </w:tcPr>
-          <w:p>
-            <w:r>
-              <w:t>12</w:t>
-            </w:r>
-          </w:p>
-        </w:tc>
-        <w:tc>
-          <w:tcPr>
-            <w:tcW w:w="4486" w:type="dxa"/>
-          </w:tcPr>
-          <w:p>
-            <w:proofErr w:type="spellStart"/>
-            <w:r>
-              <w:t>Sulfide</w:t>
-            </w:r>
-            <w:proofErr w:type="spellEnd"/>
-            <w:r>
-              <w:t xml:space="preserve"> sensitivity</w:t>
-            </w:r>
-          </w:p>
-        </w:tc>
-        <w:tc>
-          <w:tcPr>
-            <w:tcW w:w="2250" w:type="dxa"/>
-          </w:tcPr>
-          <w:p>
-            <w:r>
-              <w:t>K</w:t>
-            </w:r>
-            <w:r>
-              <w:rPr>
-                <w:vertAlign w:val="subscript"/>
-              </w:rPr>
-              <w:t>H2S</w:t>
-            </w:r>
-          </w:p>
-        </w:tc>
-        <w:tc>
-          <w:tcPr>
-            <w:tcW w:w="5546" w:type="dxa"/>
-          </w:tcPr>
-          <w:p/>
-        </w:tc>
-        <w:tc>
-          <w:tcPr>
-            <w:tcW w:w="5546" w:type="dxa"/>
-          </w:tcPr>
-          <w:p/>
-        </w:tc>
-      </w:tr>
-      <w:tr>
-        <w:tc>
-          <w:tcPr>
-            <w:tcW w:w="471" w:type="dxa"/>
-          </w:tcPr>
-          <w:p>
-            <w:r>
-              <w:t>13</w:t>
-            </w:r>
-          </w:p>
-        </w:tc>
-        <w:tc>
-          <w:tcPr>
-            <w:tcW w:w="4486" w:type="dxa"/>
-          </w:tcPr>
-          <w:p>
-            <w:r>
-              <w:t>MPB</w:t>
-            </w:r>
-          </w:p>
-        </w:tc>
-        <w:tc>
-          <w:tcPr>
-            <w:tcW w:w="2250" w:type="dxa"/>
-          </w:tcPr>
-          <w:p>
-            <w:proofErr w:type="spellStart"/>
-            <w:r>
-              <w:t>R</w:t>
-            </w:r>
-            <w:r>
-              <w:rPr>
-                <w:vertAlign w:val="subscript"/>
-              </w:rPr>
-              <w:t>gpp</w:t>
-            </w:r>
-            <w:proofErr w:type="spellEnd"/>
-            <w:r>
-              <w:t xml:space="preserve"> </w:t>
-            </w:r>
-          </w:p>
-        </w:tc>
-        <w:tc>
-          <w:tcPr>
-            <w:tcW w:w="5546" w:type="dxa"/>
-          </w:tcPr>
-          <w:p/>
-        </w:tc>
-        <w:tc>
-          <w:tcPr>
-            <w:tcW w:w="5546" w:type="dxa"/>
-          </w:tcPr>
-          <w:p/>
-        </w:tc>
-      </w:tr>
-      <w:tr>
-        <w:tc>
-          <w:tcPr>
-            <w:tcW w:w="471" w:type="dxa"/>
-          </w:tcPr>
-          <w:p>
-            <w:r>
-              <w:t>14</w:t>
-            </w:r>
-          </w:p>
-        </w:tc>
-        <w:tc>
-          <w:tcPr>
-            <w:tcW w:w="4486" w:type="dxa"/>
-          </w:tcPr>
-          <w:p>
-            <w:r>
-              <w:t>Zones</w:t>
-            </w:r>
-          </w:p>
-        </w:tc>
-        <w:tc>
-          <w:tcPr>
-            <w:tcW w:w="2250" w:type="dxa"/>
-          </w:tcPr>
-          <w:p>
-            <w:r>
-              <w:t>Add three zones</w:t>
-            </w:r>
-          </w:p>
-        </w:tc>
-        <w:tc>
-          <w:tcPr>
-            <w:tcW w:w="5546" w:type="dxa"/>
-          </w:tcPr>
-          <w:p/>
-        </w:tc>
-        <w:tc>
-          <w:tcPr>
-            <w:tcW w:w="5546" w:type="dxa"/>
-          </w:tcPr>
-          <w:p/>
-        </w:tc>
-      </w:tr>
-      <w:tr>
-        <w:tc>
-          <w:tcPr>
-            <w:tcW w:w="471" w:type="dxa"/>
-          </w:tcPr>
-          <w:p>
-            <w:r>
-              <w:t>15</w:t>
-            </w:r>
-          </w:p>
-        </w:tc>
-        <w:tc>
-          <w:tcPr>
-            <w:tcW w:w="4486" w:type="dxa"/>
-          </w:tcPr>
-          <w:p>
-            <w:r>
-              <w:t>OM initial profile</w:t>
-            </w:r>
-          </w:p>
-        </w:tc>
-        <w:tc>
-          <w:tcPr>
-            <w:tcW w:w="2250" w:type="dxa"/>
-          </w:tcPr>
-          <w:p>
-            <w:proofErr w:type="spellStart"/>
-            <w:r>
-              <w:t>OM_Top</w:t>
+              <w:t>InitMinDepth</w:t>
+            </w:r>
+            <w:proofErr w:type="spellEnd"/>
+          </w:p>
+          <w:p/>
+          <w:p>
+            <w:proofErr w:type="spellStart"/>
+            <w:r>
+              <w:t>aed.nml</w:t>
+            </w:r>
+            <w:proofErr w:type="spellEnd"/>
+          </w:p>
+        </w:tc>
+        <w:tc>
+          <w:tcPr>
+            <w:tcW w:w="7968" w:type="dxa"/>
+          </w:tcPr>
+          <w:p/>
+        </w:tc>
+        <w:tc>
+          <w:tcPr>
+            <w:tcW w:w="7968" w:type="dxa"/>
+          </w:tcPr>
+          <w:p/>
+        </w:tc>
+      </w:tr>
+      <w:tr>
+        <w:tc>
+          <w:tcPr>
+            <w:tcW w:w="459" w:type="dxa"/>
+          </w:tcPr>
+          <w:p>
+            <w:r>
+              <w:t>16</w:t>
+            </w:r>
+          </w:p>
+        </w:tc>
+        <w:tc>
+          <w:tcPr>
+            <w:tcW w:w="3361" w:type="dxa"/>
+          </w:tcPr>
+          <w:p>
+            <w:r>
+              <w:t>Timing</w:t>
+            </w:r>
+          </w:p>
+        </w:tc>
+        <w:tc>
+          <w:tcPr>
+            <w:tcW w:w="2235" w:type="dxa"/>
+          </w:tcPr>
+          <w:p>
+            <w:r>
+              <w:t>Parameters:</w:t>
+            </w:r>
+          </w:p>
+          <w:p/>
+          <w:p>
+            <w:proofErr w:type="spellStart"/>
+            <w:r>
+              <w:t>Spinup</w:t>
             </w:r>
             <w:proofErr w:type="spellEnd"/>
             <w:r>
@@ -2460,7 +3035,7 @@
             </w:r>
             <w:proofErr w:type="spellStart"/>
             <w:r>
-              <w:t>OM_Min</w:t>
+              <w:t>substeps</w:t>
             </w:r>
             <w:proofErr w:type="spellEnd"/>
             <w:r>
@@ -2468,53 +3043,7 @@
             </w:r>
             <w:proofErr w:type="spellStart"/>
             <w:r>
-              <w:t>InitMinDepth</w:t>
-            </w:r>
-            <w:proofErr w:type="spellEnd"/>
-          </w:p>
-        </w:tc>
-        <w:tc>
-          <w:tcPr>
-            <w:tcW w:w="5546" w:type="dxa"/>
-          </w:tcPr>
-          <w:p/>
-        </w:tc>
-        <w:tc>
-          <w:tcPr>
-            <w:tcW w:w="5546" w:type="dxa"/>
-          </w:tcPr>
-          <w:p/>
-        </w:tc>
-      </w:tr>
-      <w:tr>
-        <w:tc>
-          <w:tcPr>
-            <w:tcW w:w="471" w:type="dxa"/>
-          </w:tcPr>
-          <w:p>
-            <w:r>
-              <w:t>16</w:t>
-            </w:r>
-          </w:p>
-        </w:tc>
-        <w:tc>
-          <w:tcPr>
-            <w:tcW w:w="4486" w:type="dxa"/>
-          </w:tcPr>
-          <w:p>
-            <w:r>
-              <w:t>Timing</w:t>
-            </w:r>
-          </w:p>
-        </w:tc>
-        <w:tc>
-          <w:tcPr>
-            <w:tcW w:w="2250" w:type="dxa"/>
-          </w:tcPr>
-          <w:p>
-            <w:proofErr w:type="spellStart"/>
-            <w:r>
-              <w:t>Spinup</w:t>
+              <w:t>firststeps</w:t>
             </w:r>
             <w:proofErr w:type="spellEnd"/>
             <w:r>
@@ -2522,7 +3051,67 @@
             </w:r>
             <w:proofErr w:type="spellStart"/>
             <w:r>
-              <w:t>substeps</w:t>
+              <w:t>justwaitabit</w:t>
+            </w:r>
+            <w:proofErr w:type="spellEnd"/>
+          </w:p>
+          <w:p/>
+          <w:p>
+            <w:proofErr w:type="spellStart"/>
+            <w:r>
+              <w:t>aed.nml</w:t>
+            </w:r>
+            <w:proofErr w:type="spellEnd"/>
+          </w:p>
+        </w:tc>
+        <w:tc>
+          <w:tcPr>
+            <w:tcW w:w="7968" w:type="dxa"/>
+          </w:tcPr>
+          <w:p/>
+        </w:tc>
+        <w:tc>
+          <w:tcPr>
+            <w:tcW w:w="7968" w:type="dxa"/>
+          </w:tcPr>
+          <w:p/>
+        </w:tc>
+      </w:tr>
+      <w:tr>
+        <w:tc>
+          <w:tcPr>
+            <w:tcW w:w="459" w:type="dxa"/>
+          </w:tcPr>
+          <w:p>
+            <w:r>
+              <w:t>17</w:t>
+            </w:r>
+          </w:p>
+        </w:tc>
+        <w:tc>
+          <w:tcPr>
+            <w:tcW w:w="3361" w:type="dxa"/>
+          </w:tcPr>
+          <w:p>
+            <w:r>
+              <w:t>POM special rectangle</w:t>
+            </w:r>
+          </w:p>
+        </w:tc>
+        <w:tc>
+          <w:tcPr>
+            <w:tcW w:w="2235" w:type="dxa"/>
+          </w:tcPr>
+          <w:p>
+            <w:r>
+              <w:t>Parameters:</w:t>
+            </w:r>
+          </w:p>
+          <w:p/>
+          <w:p>
+            <w:proofErr w:type="spellStart"/>
+            <w:r>
+              <w:t>fluxon</w:t>
             </w:r>
             <w:proofErr w:type="spellEnd"/>
             <w:r>
@@ -2530,90 +3119,36 @@
             </w:r>
             <w:proofErr w:type="spellStart"/>
             <w:r>
-              <w:t>firststeps</w:t>
-            </w:r>
-            <w:proofErr w:type="spellEnd"/>
-            <w:r>
-              <w:t xml:space="preserve">, </w:t>
-            </w:r>
-            <w:proofErr w:type="spellStart"/>
-            <w:r>
-              <w:t>justwaitabit</w:t>
-            </w:r>
-            <w:proofErr w:type="spellEnd"/>
-          </w:p>
-        </w:tc>
-        <w:tc>
-          <w:tcPr>
-            <w:tcW w:w="5546" w:type="dxa"/>
-          </w:tcPr>
-          <w:p/>
-        </w:tc>
-        <w:tc>
-          <w:tcPr>
-            <w:tcW w:w="5546" w:type="dxa"/>
-          </w:tcPr>
-          <w:p/>
-        </w:tc>
-      </w:tr>
-      <w:tr>
-        <w:tc>
-          <w:tcPr>
-            <w:tcW w:w="471" w:type="dxa"/>
-          </w:tcPr>
-          <w:p>
-            <w:r>
-              <w:t>17</w:t>
-            </w:r>
-          </w:p>
-        </w:tc>
-        <w:tc>
-          <w:tcPr>
-            <w:tcW w:w="4486" w:type="dxa"/>
-          </w:tcPr>
-          <w:p>
-            <w:r>
-              <w:t>POM special rectangle</w:t>
-            </w:r>
-          </w:p>
-        </w:tc>
-        <w:tc>
-          <w:tcPr>
-            <w:tcW w:w="2250" w:type="dxa"/>
-          </w:tcPr>
-          <w:p>
-            <w:proofErr w:type="spellStart"/>
-            <w:r>
-              <w:t>Fluxon</w:t>
-            </w:r>
-            <w:proofErr w:type="spellEnd"/>
-            <w:r>
-              <w:t xml:space="preserve">, </w:t>
-            </w:r>
-            <w:proofErr w:type="spellStart"/>
-            <w:r>
               <w:t>fluxoff</w:t>
             </w:r>
             <w:proofErr w:type="spellEnd"/>
           </w:p>
-        </w:tc>
-        <w:tc>
-          <w:tcPr>
-            <w:tcW w:w="5546" w:type="dxa"/>
-          </w:tcPr>
-          <w:p/>
-        </w:tc>
-        <w:tc>
-          <w:tcPr>
-            <w:tcW w:w="5546" w:type="dxa"/>
-          </w:tcPr>
-          <w:p/>
-        </w:tc>
-      </w:tr>
-      <w:tr>
-        <w:tc>
-          <w:tcPr>
-            <w:tcW w:w="471" w:type="dxa"/>
+          <w:p/>
+          <w:p>
+            <w:proofErr w:type="spellStart"/>
+            <w:r>
+              <w:t>aed.nml</w:t>
+            </w:r>
+            <w:proofErr w:type="spellEnd"/>
+          </w:p>
+        </w:tc>
+        <w:tc>
+          <w:tcPr>
+            <w:tcW w:w="7968" w:type="dxa"/>
+          </w:tcPr>
+          <w:p/>
+        </w:tc>
+        <w:tc>
+          <w:tcPr>
+            <w:tcW w:w="7968" w:type="dxa"/>
+          </w:tcPr>
+          <w:p/>
+        </w:tc>
+      </w:tr>
+      <w:tr>
+        <w:tc>
+          <w:tcPr>
+            <w:tcW w:w="459" w:type="dxa"/>
           </w:tcPr>
           <w:p>
             <w:r>
@@ -2623,7 +3158,7 @@
         </w:tc>
         <w:tc>
           <w:tcPr>
-            <w:tcW w:w="4486" w:type="dxa"/>
+            <w:tcW w:w="3361" w:type="dxa"/>
           </w:tcPr>
           <w:p>
             <w:r>
@@ -2633,7 +3168,55 @@
         </w:tc>
         <w:tc>
           <w:tcPr>
-            <w:tcW w:w="2250" w:type="dxa"/>
+            <w:tcW w:w="2235" w:type="dxa"/>
+          </w:tcPr>
+          <w:p/>
+          <w:p/>
+          <w:p>
+            <w:proofErr w:type="spellStart"/>
+            <w:r>
+              <w:t>swibc</w:t>
+            </w:r>
+            <w:proofErr w:type="spellEnd"/>
+          </w:p>
+        </w:tc>
+        <w:tc>
+          <w:tcPr>
+            <w:tcW w:w="7968" w:type="dxa"/>
+          </w:tcPr>
+          <w:p/>
+        </w:tc>
+        <w:tc>
+          <w:tcPr>
+            <w:tcW w:w="7968" w:type="dxa"/>
+          </w:tcPr>
+          <w:p/>
+        </w:tc>
+      </w:tr>
+      <w:tr>
+        <w:tc>
+          <w:tcPr>
+            <w:tcW w:w="459" w:type="dxa"/>
+          </w:tcPr>
+          <w:p>
+            <w:r>
+              <w:t>19</w:t>
+            </w:r>
+          </w:p>
+        </w:tc>
+        <w:tc>
+          <w:tcPr>
+            <w:tcW w:w="3361" w:type="dxa"/>
+          </w:tcPr>
+          <w:p>
+            <w:r>
+              <w:t>Time and POM</w:t>
+            </w:r>
+          </w:p>
+        </w:tc>
+        <w:tc>
+          <w:tcPr>
+            <w:tcW w:w="2235" w:type="dxa"/>
           </w:tcPr>
           <w:p>
             <w:proofErr w:type="spellStart"/>
@@ -2645,67 +3228,21 @@
         </w:tc>
         <w:tc>
           <w:tcPr>
-            <w:tcW w:w="5546" w:type="dxa"/>
-          </w:tcPr>
-          <w:p/>
-        </w:tc>
-        <w:tc>
-          <w:tcPr>
-            <w:tcW w:w="5546" w:type="dxa"/>
-          </w:tcPr>
-          <w:p/>
-        </w:tc>
-      </w:tr>
-      <w:tr>
-        <w:tc>
-          <w:tcPr>
-            <w:tcW w:w="471" w:type="dxa"/>
-          </w:tcPr>
-          <w:p>
-            <w:r>
-              <w:t>19</w:t>
-            </w:r>
-          </w:p>
-        </w:tc>
-        <w:tc>
-          <w:tcPr>
-            <w:tcW w:w="4486" w:type="dxa"/>
-          </w:tcPr>
-          <w:p>
-            <w:r>
-              <w:t>Time and POM</w:t>
-            </w:r>
-          </w:p>
-        </w:tc>
-        <w:tc>
-          <w:tcPr>
-            <w:tcW w:w="2250" w:type="dxa"/>
-          </w:tcPr>
-          <w:p>
-            <w:proofErr w:type="spellStart"/>
-            <w:r>
-              <w:t>Swibc</w:t>
-            </w:r>
-            <w:proofErr w:type="spellEnd"/>
-          </w:p>
-        </w:tc>
-        <w:tc>
-          <w:tcPr>
-            <w:tcW w:w="5546" w:type="dxa"/>
-          </w:tcPr>
-          <w:p/>
-        </w:tc>
-        <w:tc>
-          <w:tcPr>
-            <w:tcW w:w="5546" w:type="dxa"/>
-          </w:tcPr>
-          <w:p/>
-        </w:tc>
-      </w:tr>
-      <w:tr>
-        <w:tc>
-          <w:tcPr>
-            <w:tcW w:w="471" w:type="dxa"/>
+            <w:tcW w:w="7968" w:type="dxa"/>
+          </w:tcPr>
+          <w:p/>
+        </w:tc>
+        <w:tc>
+          <w:tcPr>
+            <w:tcW w:w="7968" w:type="dxa"/>
+          </w:tcPr>
+          <w:p/>
+        </w:tc>
+      </w:tr>
+      <w:tr>
+        <w:tc>
+          <w:tcPr>
+            <w:tcW w:w="459" w:type="dxa"/>
           </w:tcPr>
           <w:p>
             <w:r>
@@ -2715,7 +3252,7 @@
         </w:tc>
         <w:tc>
           <w:tcPr>
-            <w:tcW w:w="4486" w:type="dxa"/>
+            <w:tcW w:w="3361" w:type="dxa"/>
           </w:tcPr>
           <w:p>
             <w:proofErr w:type="spellStart"/>
@@ -2727,7 +3264,7 @@
         </w:tc>
         <w:tc>
           <w:tcPr>
-            <w:tcW w:w="2250" w:type="dxa"/>
+            <w:tcW w:w="2235" w:type="dxa"/>
           </w:tcPr>
           <w:p>
             <w:r>
@@ -2737,21 +3274,21 @@
         </w:tc>
         <w:tc>
           <w:tcPr>
-            <w:tcW w:w="5546" w:type="dxa"/>
-          </w:tcPr>
-          <w:p/>
-        </w:tc>
-        <w:tc>
-          <w:tcPr>
-            <w:tcW w:w="5546" w:type="dxa"/>
-          </w:tcPr>
-          <w:p/>
-        </w:tc>
-      </w:tr>
-      <w:tr>
-        <w:tc>
-          <w:tcPr>
-            <w:tcW w:w="471" w:type="dxa"/>
+            <w:tcW w:w="7968" w:type="dxa"/>
+          </w:tcPr>
+          <w:p/>
+        </w:tc>
+        <w:tc>
+          <w:tcPr>
+            <w:tcW w:w="7968" w:type="dxa"/>
+          </w:tcPr>
+          <w:p/>
+        </w:tc>
+      </w:tr>
+      <w:tr>
+        <w:tc>
+          <w:tcPr>
+            <w:tcW w:w="459" w:type="dxa"/>
           </w:tcPr>
           <w:p>
             <w:r>
@@ -2761,7 +3298,7 @@
         </w:tc>
         <w:tc>
           <w:tcPr>
-            <w:tcW w:w="4486" w:type="dxa"/>
+            <w:tcW w:w="3361" w:type="dxa"/>
           </w:tcPr>
           <w:p>
             <w:r>
@@ -2771,7 +3308,7 @@
         </w:tc>
         <w:tc>
           <w:tcPr>
-            <w:tcW w:w="2250" w:type="dxa"/>
+            <w:tcW w:w="2235" w:type="dxa"/>
           </w:tcPr>
           <w:p>
             <w:proofErr w:type="spellStart"/>
@@ -2783,13 +3320,13 @@
         </w:tc>
         <w:tc>
           <w:tcPr>
-            <w:tcW w:w="5546" w:type="dxa"/>
-          </w:tcPr>
-          <w:p/>
-        </w:tc>
-        <w:tc>
-          <w:tcPr>
-            <w:tcW w:w="5546" w:type="dxa"/>
+            <w:tcW w:w="7968" w:type="dxa"/>
+          </w:tcPr>
+          <w:p/>
+        </w:tc>
+        <w:tc>
+          <w:tcPr>
+            <w:tcW w:w="7968" w:type="dxa"/>
           </w:tcPr>
           <w:p/>
         </w:tc>
@@ -3211,6 +3748,7 @@
   <w:style w:type="character" w:default="1" w:styleId="DefaultParagraphFont">
     <w:name w:val="Default Paragraph Font"/>
     <w:uiPriority w:val="1"/>
+    <w:semiHidden/>
     <w:unhideWhenUsed/>
   </w:style>
   <w:style w:type="table" w:default="1" w:styleId="TableNormal">

--- a/candi-examples1.docx
+++ b/candi-examples1.docx
@@ -986,10 +986,20 @@
         <w:br w:type="page"/>
       </w:r>
     </w:p>
+    <w:p/>
+    <w:p/>
     <w:tbl>
       <w:tblPr>
         <w:tblStyle w:val="TableGrid"/>
         <w:tblW w:w="21991" w:type="dxa"/>
+        <w:tblBorders>
+          <w:top w:val="single" w:sz="4" w:space="0" w:color="A5A5A5" w:themeColor="accent3"/>
+          <w:left w:val="single" w:sz="4" w:space="0" w:color="A5A5A5" w:themeColor="accent3"/>
+          <w:bottom w:val="single" w:sz="4" w:space="0" w:color="A5A5A5" w:themeColor="accent3"/>
+          <w:right w:val="single" w:sz="4" w:space="0" w:color="A5A5A5" w:themeColor="accent3"/>
+          <w:insideH w:val="single" w:sz="4" w:space="0" w:color="A5A5A5" w:themeColor="accent3"/>
+          <w:insideV w:val="single" w:sz="4" w:space="0" w:color="A5A5A5" w:themeColor="accent3"/>
+        </w:tblBorders>
         <w:tblLook w:val="04A0" w:firstRow="1" w:lastRow="0" w:firstColumn="1" w:lastColumn="0" w:noHBand="0" w:noVBand="1"/>
       </w:tblPr>
       <w:tblGrid>
@@ -2146,6 +2156,33 @@
               <w:t xml:space="preserve"> You may find that extremes of porosity, the model experiences errors. </w:t>
             </w:r>
           </w:p>
+          <w:p>
+            <w:pPr>
+              <w:rPr>
+                <w:noProof/>
+              </w:rPr>
+            </w:pPr>
+          </w:p>
+          <w:p>
+            <w:pPr>
+              <w:rPr>
+                <w:noProof/>
+              </w:rPr>
+            </w:pPr>
+            <w:r>
+              <w:rPr>
+                <w:noProof/>
+                <w:highlight w:val="yellow"/>
+              </w:rPr>
+              <w:t>Plot the porosity profiles.</w:t>
+            </w:r>
+            <w:r>
+              <w:rPr>
+                <w:noProof/>
+              </w:rPr>
+              <w:t xml:space="preserve"> </w:t>
+            </w:r>
+          </w:p>
         </w:tc>
         <w:tc>
           <w:tcPr>
@@ -2218,6 +2255,7 @@
           </w:tcPr>
           <w:p>
             <w:r>
+              <w:lastRenderedPageBreak/>
               <w:t>6</w:t>
             </w:r>
           </w:p>
@@ -2244,7 +2282,6 @@
           <w:p/>
           <w:p>
             <w:r>
-              <w:lastRenderedPageBreak/>
               <w:t>OMModel1, OMModel2</w:t>
             </w:r>
           </w:p>
@@ -2254,18 +2291,201 @@
               <w:t>aed_candi_params.csv</w:t>
             </w:r>
           </w:p>
+          <w:p/>
+          <w:p>
+            <w:r>
+              <w:t>Variables:</w:t>
+            </w:r>
+          </w:p>
+          <w:p/>
+          <w:p>
+            <w:r>
+              <w:t>POML, POCL etc,</w:t>
+            </w:r>
+          </w:p>
+          <w:p/>
+          <w:p>
+            <w:r>
+              <w:t>In aed_sdg_vars.csv</w:t>
+            </w:r>
+          </w:p>
         </w:tc>
         <w:tc>
           <w:tcPr>
             <w:tcW w:w="7968" w:type="dxa"/>
           </w:tcPr>
-          <w:p/>
+          <w:p>
+            <w:r>
+              <w:t>Change the organic matter model from the simple model to the mode complex model. Change the parameter ‘</w:t>
+            </w:r>
+            <w:proofErr w:type="spellStart"/>
+            <w:r>
+              <w:t>OMModel</w:t>
+            </w:r>
+            <w:proofErr w:type="spellEnd"/>
+            <w:r>
+              <w:t xml:space="preserve">’ in </w:t>
+            </w:r>
+            <w:proofErr w:type="spellStart"/>
+            <w:r>
+              <w:t>aed_candi_params</w:t>
+            </w:r>
+            <w:proofErr w:type="spellEnd"/>
+            <w:r>
+              <w:t xml:space="preserve"> from 1 to 2. </w:t>
+            </w:r>
+          </w:p>
+          <w:p/>
+          <w:p>
+            <w:r>
+              <w:t xml:space="preserve">Add higher concentrations of the </w:t>
+            </w:r>
+            <w:r>
+              <w:t>relevant</w:t>
+            </w:r>
+            <w:r>
+              <w:t xml:space="preserve"> variables</w:t>
+            </w:r>
+            <w:r>
+              <w:t xml:space="preserve">: </w:t>
+            </w:r>
+            <w:proofErr w:type="spellStart"/>
+            <w:r>
+              <w:t>pocl</w:t>
+            </w:r>
+            <w:proofErr w:type="spellEnd"/>
+            <w:r>
+              <w:t xml:space="preserve">, </w:t>
+            </w:r>
+            <w:proofErr w:type="spellStart"/>
+            <w:r>
+              <w:t>ponr</w:t>
+            </w:r>
+            <w:proofErr w:type="spellEnd"/>
+            <w:r>
+              <w:t xml:space="preserve">, </w:t>
+            </w:r>
+            <w:proofErr w:type="spellStart"/>
+            <w:r>
+              <w:t>dopl</w:t>
+            </w:r>
+            <w:proofErr w:type="spellEnd"/>
+            <w:r>
+              <w:t xml:space="preserve"> etc. in the ‘</w:t>
+            </w:r>
+            <w:proofErr w:type="spellStart"/>
+            <w:r>
+              <w:t>default_vals</w:t>
+            </w:r>
+            <w:proofErr w:type="spellEnd"/>
+            <w:r>
+              <w:t>’ column.</w:t>
+            </w:r>
+          </w:p>
+          <w:p/>
+          <w:p>
+            <w:r>
+              <w:t xml:space="preserve">Plot these variables with the RStudio plotting script. Add </w:t>
+            </w:r>
+            <w:proofErr w:type="spellStart"/>
+            <w:r>
+              <w:t>pocl</w:t>
+            </w:r>
+            <w:proofErr w:type="spellEnd"/>
+            <w:r>
+              <w:t xml:space="preserve">, </w:t>
+            </w:r>
+            <w:proofErr w:type="spellStart"/>
+            <w:r>
+              <w:t>ponr</w:t>
+            </w:r>
+            <w:proofErr w:type="spellEnd"/>
+            <w:r>
+              <w:t xml:space="preserve">, </w:t>
+            </w:r>
+            <w:proofErr w:type="spellStart"/>
+            <w:r>
+              <w:t>dopl</w:t>
+            </w:r>
+            <w:proofErr w:type="spellEnd"/>
+            <w:r>
+              <w:t xml:space="preserve"> to the ‘files’ variable</w:t>
+            </w:r>
+            <w:r>
+              <w:t xml:space="preserve">, towards the top of the script </w:t>
+            </w:r>
+            <w:proofErr w:type="spellStart"/>
+            <w:r>
+              <w:t>SixPlotsCandi-Examples.R</w:t>
+            </w:r>
+            <w:proofErr w:type="spellEnd"/>
+            <w:r>
+              <w:t>.</w:t>
+            </w:r>
+          </w:p>
         </w:tc>
         <w:tc>
           <w:tcPr>
             <w:tcW w:w="7968" w:type="dxa"/>
           </w:tcPr>
-          <w:p/>
+          <w:p>
+            <w:pPr>
+              <w:jc w:val="center"/>
+            </w:pPr>
+            <w:r>
+              <w:rPr>
+                <w:noProof/>
+              </w:rPr>
+              <w:drawing>
+                <wp:inline distT="0" distB="0" distL="0" distR="0" wp14:anchorId="1A10732B" wp14:editId="2B4B5949">
+                  <wp:extent cx="2509336" cy="2028825"/>
+                  <wp:effectExtent l="0" t="0" r="5715" b="0"/>
+                  <wp:docPr id="6" name="Picture 6"/>
+                  <wp:cNvGraphicFramePr>
+                    <a:graphicFrameLocks xmlns:a="http://schemas.openxmlformats.org/drawingml/2006/main" noChangeAspect="1"/>
+                  </wp:cNvGraphicFramePr>
+                  <a:graphic xmlns:a="http://schemas.openxmlformats.org/drawingml/2006/main">
+                    <a:graphicData uri="http://schemas.openxmlformats.org/drawingml/2006/picture">
+                      <pic:pic xmlns:pic="http://schemas.openxmlformats.org/drawingml/2006/picture">
+                        <pic:nvPicPr>
+                          <pic:cNvPr id="0" name="Picture 1"/>
+                          <pic:cNvPicPr>
+                            <a:picLocks noChangeAspect="1" noChangeArrowheads="1"/>
+                          </pic:cNvPicPr>
+                        </pic:nvPicPr>
+                        <pic:blipFill>
+                          <a:blip r:embed="rId9" cstate="print">
+                            <a:extLst>
+                              <a:ext uri="{28A0092B-C50C-407E-A947-70E740481C1C}">
+                                <a14:useLocalDpi xmlns:a14="http://schemas.microsoft.com/office/drawing/2010/main" val="0"/>
+                              </a:ext>
+                            </a:extLst>
+                          </a:blip>
+                          <a:srcRect/>
+                          <a:stretch>
+                            <a:fillRect/>
+                          </a:stretch>
+                        </pic:blipFill>
+                        <pic:spPr bwMode="auto">
+                          <a:xfrm>
+                            <a:off x="0" y="0"/>
+                            <a:ext cx="2525700" cy="2042055"/>
+                          </a:xfrm>
+                          <a:prstGeom prst="rect">
+                            <a:avLst/>
+                          </a:prstGeom>
+                          <a:noFill/>
+                          <a:ln>
+                            <a:noFill/>
+                          </a:ln>
+                        </pic:spPr>
+                      </pic:pic>
+                    </a:graphicData>
+                  </a:graphic>
+                </wp:inline>
+              </w:drawing>
+            </w:r>
+          </w:p>
         </w:tc>
       </w:tr>
       <w:tr>
@@ -2301,39 +2521,7 @@
           <w:p/>
           <w:p>
             <w:r>
-              <w:t>K</w:t>
-            </w:r>
-            <w:r>
-              <w:rPr>
-                <w:vertAlign w:val="subscript"/>
-              </w:rPr>
-              <w:t>TEA</w:t>
-            </w:r>
-            <w:r>
-              <w:rPr>
-                <w:vertAlign w:val="subscript"/>
-              </w:rPr>
-              <w:t xml:space="preserve"> </w:t>
-            </w:r>
-            <w:r>
-              <w:t xml:space="preserve">…, </w:t>
-            </w:r>
-            <w:proofErr w:type="spellStart"/>
-            <w:r>
-              <w:t>K</w:t>
-            </w:r>
-            <w:r>
-              <w:rPr>
-                <w:vertAlign w:val="subscript"/>
-              </w:rPr>
-              <w:t>In</w:t>
-            </w:r>
-            <w:proofErr w:type="spellEnd"/>
-            <w:r>
-              <w:rPr>
-                <w:vertAlign w:val="subscript"/>
-              </w:rPr>
-              <w:t xml:space="preserve"> </w:t>
+              <w:t xml:space="preserve">kpo2, kpno3 </w:t>
             </w:r>
             <w:r>
               <w:t>…</w:t>
@@ -2345,18 +2533,159 @@
               <w:t>aed_candi_params.csv</w:t>
             </w:r>
           </w:p>
+          <w:p/>
+          <w:p>
+            <w:r>
+              <w:t>Extra variables:</w:t>
+            </w:r>
+          </w:p>
+          <w:p/>
+          <w:p>
+            <w:r>
+              <w:t>FTEA …</w:t>
+            </w:r>
+          </w:p>
+          <w:p/>
+          <w:p>
+            <w:proofErr w:type="spellStart"/>
+            <w:r>
+              <w:t>aed.nml</w:t>
+            </w:r>
+            <w:proofErr w:type="spellEnd"/>
+          </w:p>
         </w:tc>
         <w:tc>
           <w:tcPr>
             <w:tcW w:w="7968" w:type="dxa"/>
           </w:tcPr>
+          <w:p>
+            <w:r>
+              <w:t>Adjust any of the limitation or inhibition constants. The parameters are named as ‘k</w:t>
+            </w:r>
+            <w:r>
+              <w:t xml:space="preserve">po2’, ‘kpno3’ etc. </w:t>
+            </w:r>
+            <w:r>
+              <w:t xml:space="preserve">The units of the parameter are in concentration. </w:t>
+            </w:r>
+          </w:p>
+          <w:p/>
+          <w:p>
+            <w:r>
+              <w:t xml:space="preserve">You can create images of the limitation and inhibition by adding extra variables. They are listed in </w:t>
+            </w:r>
+            <w:proofErr w:type="spellStart"/>
+            <w:r>
+              <w:t>aed.nml</w:t>
+            </w:r>
+            <w:proofErr w:type="spellEnd"/>
+            <w:r>
+              <w:t>, at the parameter ‘</w:t>
+            </w:r>
+            <w:proofErr w:type="spellStart"/>
+            <w:r>
+              <w:t>morevariables</w:t>
+            </w:r>
+            <w:proofErr w:type="spellEnd"/>
+            <w:r>
+              <w:t>’. Examples include ‘FTEAO2’, ‘FINNO3’ etc. The resulting .sed files are saved in the Extras directory, in results/</w:t>
+            </w:r>
+            <w:proofErr w:type="spellStart"/>
+            <w:r>
+              <w:t>candi_aed</w:t>
+            </w:r>
+            <w:proofErr w:type="spellEnd"/>
+            <w:r>
+              <w:t xml:space="preserve">/zone/Extras. Use the plotting script </w:t>
+            </w:r>
+            <w:r>
+              <w:rPr>
+                <w:highlight w:val="yellow"/>
+              </w:rPr>
+              <w:t>‘</w:t>
+            </w:r>
+            <w:proofErr w:type="spellStart"/>
+            <w:r>
+              <w:rPr>
+                <w:highlight w:val="yellow"/>
+              </w:rPr>
+              <w:t>SixplotsExtras.R</w:t>
+            </w:r>
+            <w:proofErr w:type="spellEnd"/>
+            <w:r>
+              <w:rPr>
+                <w:highlight w:val="yellow"/>
+              </w:rPr>
+              <w:t>’</w:t>
+            </w:r>
+            <w:r>
+              <w:t>.</w:t>
+            </w:r>
+          </w:p>
           <w:p/>
         </w:tc>
         <w:tc>
           <w:tcPr>
             <w:tcW w:w="7968" w:type="dxa"/>
           </w:tcPr>
-          <w:p/>
+          <w:p>
+            <w:pPr>
+              <w:jc w:val="center"/>
+            </w:pPr>
+            <w:r>
+              <w:rPr>
+                <w:noProof/>
+              </w:rPr>
+              <w:drawing>
+                <wp:inline distT="0" distB="0" distL="0" distR="0" wp14:anchorId="4B0215E7" wp14:editId="205901E9">
+                  <wp:extent cx="3596640" cy="1524000"/>
+                  <wp:effectExtent l="0" t="0" r="3810" b="0"/>
+                  <wp:docPr id="7" name="Picture 7"/>
+                  <wp:cNvGraphicFramePr>
+                    <a:graphicFrameLocks xmlns:a="http://schemas.openxmlformats.org/drawingml/2006/main" noChangeAspect="1"/>
+                  </wp:cNvGraphicFramePr>
+                  <a:graphic xmlns:a="http://schemas.openxmlformats.org/drawingml/2006/main">
+                    <a:graphicData uri="http://schemas.openxmlformats.org/drawingml/2006/picture">
+                      <pic:pic xmlns:pic="http://schemas.openxmlformats.org/drawingml/2006/picture">
+                        <pic:nvPicPr>
+                          <pic:cNvPr id="0" name="Picture 3"/>
+                          <pic:cNvPicPr>
+                            <a:picLocks noChangeAspect="1" noChangeArrowheads="1"/>
+                          </pic:cNvPicPr>
+                        </pic:nvPicPr>
+                        <pic:blipFill>
+                          <a:blip r:embed="rId10" cstate="print">
+                            <a:extLst>
+                              <a:ext uri="{28A0092B-C50C-407E-A947-70E740481C1C}">
+                                <a14:useLocalDpi xmlns:a14="http://schemas.microsoft.com/office/drawing/2010/main" val="0"/>
+                              </a:ext>
+                            </a:extLst>
+                          </a:blip>
+                          <a:srcRect/>
+                          <a:stretch>
+                            <a:fillRect/>
+                          </a:stretch>
+                        </pic:blipFill>
+                        <pic:spPr bwMode="auto">
+                          <a:xfrm>
+                            <a:off x="0" y="0"/>
+                            <a:ext cx="3600138" cy="1525482"/>
+                          </a:xfrm>
+                          <a:prstGeom prst="rect">
+                            <a:avLst/>
+                          </a:prstGeom>
+                          <a:noFill/>
+                          <a:ln>
+                            <a:noFill/>
+                          </a:ln>
+                        </pic:spPr>
+                      </pic:pic>
+                    </a:graphicData>
+                  </a:graphic>
+                </wp:inline>
+              </w:drawing>
+            </w:r>
+          </w:p>
         </w:tc>
       </w:tr>
       <w:tr>
@@ -2887,8 +3216,14 @@
           <w:p/>
           <w:p>
             <w:r>
-              <w:t>Add three zones</w:t>
-            </w:r>
+              <w:lastRenderedPageBreak/>
+              <w:t xml:space="preserve">Add three </w:t>
+            </w:r>
+            <w:proofErr w:type="gramStart"/>
+            <w:r>
+              <w:t>zones</w:t>
+            </w:r>
+            <w:proofErr w:type="gramEnd"/>
           </w:p>
           <w:p/>
           <w:p>
